--- a/Lend a Hand Documentation.docx
+++ b/Lend a Hand Documentation.docx
@@ -202,7 +202,7 @@
           <w:r>
             <w:fldChar w:fldCharType="separate"/>
           </w:r>
-          <w:hyperlink w:anchor="_Toc196742171" w:history="1">
+          <w:hyperlink w:anchor="_Toc196743915" w:history="1">
             <w:r>
               <w:rPr>
                 <w:rStyle w:val="Hyperlink"/>
@@ -229,7 +229,7 @@
                 <w:noProof/>
                 <w:webHidden/>
               </w:rPr>
-              <w:instrText xml:space="preserve"> PAGEREF _Toc196742171 \h </w:instrText>
+              <w:instrText xml:space="preserve"> PAGEREF _Toc196743915 \h </w:instrText>
             </w:r>
             <w:r>
               <w:rPr>
@@ -274,7 +274,7 @@
               <w:lang w:eastAsia="en-ZA"/>
             </w:rPr>
           </w:pPr>
-          <w:hyperlink w:anchor="_Toc196742172" w:history="1">
+          <w:hyperlink w:anchor="_Toc196743916" w:history="1">
             <w:r>
               <w:rPr>
                 <w:rStyle w:val="Hyperlink"/>
@@ -301,7 +301,7 @@
                 <w:noProof/>
                 <w:webHidden/>
               </w:rPr>
-              <w:instrText xml:space="preserve"> PAGEREF _Toc196742172 \h </w:instrText>
+              <w:instrText xml:space="preserve"> PAGEREF _Toc196743916 \h </w:instrText>
             </w:r>
             <w:r>
               <w:rPr>
@@ -346,7 +346,7 @@
               <w:lang w:eastAsia="en-ZA"/>
             </w:rPr>
           </w:pPr>
-          <w:hyperlink w:anchor="_Toc196742173" w:history="1">
+          <w:hyperlink w:anchor="_Toc196743917" w:history="1">
             <w:r>
               <w:rPr>
                 <w:rStyle w:val="Hyperlink"/>
@@ -373,7 +373,7 @@
                 <w:noProof/>
                 <w:webHidden/>
               </w:rPr>
-              <w:instrText xml:space="preserve"> PAGEREF _Toc196742173 \h </w:instrText>
+              <w:instrText xml:space="preserve"> PAGEREF _Toc196743917 \h </w:instrText>
             </w:r>
             <w:r>
               <w:rPr>
@@ -418,7 +418,7 @@
               <w:lang w:eastAsia="en-ZA"/>
             </w:rPr>
           </w:pPr>
-          <w:hyperlink w:anchor="_Toc196742174" w:history="1">
+          <w:hyperlink w:anchor="_Toc196743918" w:history="1">
             <w:r>
               <w:rPr>
                 <w:rStyle w:val="Hyperlink"/>
@@ -445,7 +445,7 @@
                 <w:noProof/>
                 <w:webHidden/>
               </w:rPr>
-              <w:instrText xml:space="preserve"> PAGEREF _Toc196742174 \h </w:instrText>
+              <w:instrText xml:space="preserve"> PAGEREF _Toc196743918 \h </w:instrText>
             </w:r>
             <w:r>
               <w:rPr>
@@ -490,7 +490,7 @@
               <w:lang w:eastAsia="en-ZA"/>
             </w:rPr>
           </w:pPr>
-          <w:hyperlink w:anchor="_Toc196742175" w:history="1">
+          <w:hyperlink w:anchor="_Toc196743919" w:history="1">
             <w:r>
               <w:rPr>
                 <w:rStyle w:val="Hyperlink"/>
@@ -517,7 +517,7 @@
                 <w:noProof/>
                 <w:webHidden/>
               </w:rPr>
-              <w:instrText xml:space="preserve"> PAGEREF _Toc196742175 \h </w:instrText>
+              <w:instrText xml:space="preserve"> PAGEREF _Toc196743919 \h </w:instrText>
             </w:r>
             <w:r>
               <w:rPr>
@@ -562,7 +562,7 @@
               <w:lang w:eastAsia="en-ZA"/>
             </w:rPr>
           </w:pPr>
-          <w:hyperlink w:anchor="_Toc196742176" w:history="1">
+          <w:hyperlink w:anchor="_Toc196743920" w:history="1">
             <w:r>
               <w:rPr>
                 <w:rStyle w:val="Hyperlink"/>
@@ -589,7 +589,7 @@
                 <w:noProof/>
                 <w:webHidden/>
               </w:rPr>
-              <w:instrText xml:space="preserve"> PAGEREF _Toc196742176 \h </w:instrText>
+              <w:instrText xml:space="preserve"> PAGEREF _Toc196743920 \h </w:instrText>
             </w:r>
             <w:r>
               <w:rPr>
@@ -634,7 +634,7 @@
               <w:lang w:eastAsia="en-ZA"/>
             </w:rPr>
           </w:pPr>
-          <w:hyperlink w:anchor="_Toc196742177" w:history="1">
+          <w:hyperlink w:anchor="_Toc196743921" w:history="1">
             <w:r>
               <w:rPr>
                 <w:rStyle w:val="Hyperlink"/>
@@ -661,7 +661,7 @@
                 <w:noProof/>
                 <w:webHidden/>
               </w:rPr>
-              <w:instrText xml:space="preserve"> PAGEREF _Toc196742177 \h </w:instrText>
+              <w:instrText xml:space="preserve"> PAGEREF _Toc196743921 \h </w:instrText>
             </w:r>
             <w:r>
               <w:rPr>
@@ -706,13 +706,13 @@
               <w:lang w:eastAsia="en-ZA"/>
             </w:rPr>
           </w:pPr>
-          <w:hyperlink w:anchor="_Toc196742178" w:history="1">
+          <w:hyperlink w:anchor="_Toc196743922" w:history="1">
             <w:r>
               <w:rPr>
                 <w:rStyle w:val="Hyperlink"/>
                 <w:noProof/>
               </w:rPr>
-              <w:t>Receiver Page</w:t>
+              <w:t>Request Page</w:t>
             </w:r>
             <w:r>
               <w:rPr>
@@ -733,7 +733,7 @@
                 <w:noProof/>
                 <w:webHidden/>
               </w:rPr>
-              <w:instrText xml:space="preserve"> PAGEREF _Toc196742178 \h </w:instrText>
+              <w:instrText xml:space="preserve"> PAGEREF _Toc196743922 \h </w:instrText>
             </w:r>
             <w:r>
               <w:rPr>
@@ -778,7 +778,7 @@
               <w:lang w:eastAsia="en-ZA"/>
             </w:rPr>
           </w:pPr>
-          <w:hyperlink w:anchor="_Toc196742179" w:history="1">
+          <w:hyperlink w:anchor="_Toc196743923" w:history="1">
             <w:r>
               <w:rPr>
                 <w:rStyle w:val="Hyperlink"/>
@@ -805,7 +805,7 @@
                 <w:noProof/>
                 <w:webHidden/>
               </w:rPr>
-              <w:instrText xml:space="preserve"> PAGEREF _Toc196742179 \h </w:instrText>
+              <w:instrText xml:space="preserve"> PAGEREF _Toc196743923 \h </w:instrText>
             </w:r>
             <w:r>
               <w:rPr>
@@ -850,7 +850,7 @@
               <w:lang w:eastAsia="en-ZA"/>
             </w:rPr>
           </w:pPr>
-          <w:hyperlink w:anchor="_Toc196742180" w:history="1">
+          <w:hyperlink w:anchor="_Toc196743924" w:history="1">
             <w:r>
               <w:rPr>
                 <w:rStyle w:val="Hyperlink"/>
@@ -877,7 +877,7 @@
                 <w:noProof/>
                 <w:webHidden/>
               </w:rPr>
-              <w:instrText xml:space="preserve"> PAGEREF _Toc196742180 \h </w:instrText>
+              <w:instrText xml:space="preserve"> PAGEREF _Toc196743924 \h </w:instrText>
             </w:r>
             <w:r>
               <w:rPr>
@@ -922,7 +922,7 @@
               <w:lang w:eastAsia="en-ZA"/>
             </w:rPr>
           </w:pPr>
-          <w:hyperlink w:anchor="_Toc196742181" w:history="1">
+          <w:hyperlink w:anchor="_Toc196743925" w:history="1">
             <w:r>
               <w:rPr>
                 <w:rStyle w:val="Hyperlink"/>
@@ -949,7 +949,7 @@
                 <w:noProof/>
                 <w:webHidden/>
               </w:rPr>
-              <w:instrText xml:space="preserve"> PAGEREF _Toc196742181 \h </w:instrText>
+              <w:instrText xml:space="preserve"> PAGEREF _Toc196743925 \h </w:instrText>
             </w:r>
             <w:r>
               <w:rPr>
@@ -994,7 +994,7 @@
               <w:lang w:eastAsia="en-ZA"/>
             </w:rPr>
           </w:pPr>
-          <w:hyperlink w:anchor="_Toc196742182" w:history="1">
+          <w:hyperlink w:anchor="_Toc196743926" w:history="1">
             <w:r>
               <w:rPr>
                 <w:rStyle w:val="Hyperlink"/>
@@ -1021,7 +1021,7 @@
                 <w:noProof/>
                 <w:webHidden/>
               </w:rPr>
-              <w:instrText xml:space="preserve"> PAGEREF _Toc196742182 \h </w:instrText>
+              <w:instrText xml:space="preserve"> PAGEREF _Toc196743926 \h </w:instrText>
             </w:r>
             <w:r>
               <w:rPr>
@@ -1066,7 +1066,7 @@
               <w:lang w:eastAsia="en-ZA"/>
             </w:rPr>
           </w:pPr>
-          <w:hyperlink w:anchor="_Toc196742183" w:history="1">
+          <w:hyperlink w:anchor="_Toc196743927" w:history="1">
             <w:r>
               <w:rPr>
                 <w:rStyle w:val="Hyperlink"/>
@@ -1093,7 +1093,7 @@
                 <w:noProof/>
                 <w:webHidden/>
               </w:rPr>
-              <w:instrText xml:space="preserve"> PAGEREF _Toc196742183 \h </w:instrText>
+              <w:instrText xml:space="preserve"> PAGEREF _Toc196743927 \h </w:instrText>
             </w:r>
             <w:r>
               <w:rPr>
@@ -1138,7 +1138,7 @@
               <w:lang w:eastAsia="en-ZA"/>
             </w:rPr>
           </w:pPr>
-          <w:hyperlink w:anchor="_Toc196742184" w:history="1">
+          <w:hyperlink w:anchor="_Toc196743928" w:history="1">
             <w:r>
               <w:rPr>
                 <w:rStyle w:val="Hyperlink"/>
@@ -1165,7 +1165,7 @@
                 <w:noProof/>
                 <w:webHidden/>
               </w:rPr>
-              <w:instrText xml:space="preserve"> PAGEREF _Toc196742184 \h </w:instrText>
+              <w:instrText xml:space="preserve"> PAGEREF _Toc196743928 \h </w:instrText>
             </w:r>
             <w:r>
               <w:rPr>
@@ -1210,7 +1210,7 @@
               <w:lang w:eastAsia="en-ZA"/>
             </w:rPr>
           </w:pPr>
-          <w:hyperlink w:anchor="_Toc196742185" w:history="1">
+          <w:hyperlink w:anchor="_Toc196743929" w:history="1">
             <w:r>
               <w:rPr>
                 <w:rStyle w:val="Hyperlink"/>
@@ -1237,7 +1237,7 @@
                 <w:noProof/>
                 <w:webHidden/>
               </w:rPr>
-              <w:instrText xml:space="preserve"> PAGEREF _Toc196742185 \h </w:instrText>
+              <w:instrText xml:space="preserve"> PAGEREF _Toc196743929 \h </w:instrText>
             </w:r>
             <w:r>
               <w:rPr>
@@ -1282,7 +1282,7 @@
               <w:lang w:eastAsia="en-ZA"/>
             </w:rPr>
           </w:pPr>
-          <w:hyperlink w:anchor="_Toc196742186" w:history="1">
+          <w:hyperlink w:anchor="_Toc196743930" w:history="1">
             <w:r>
               <w:rPr>
                 <w:rStyle w:val="Hyperlink"/>
@@ -1309,7 +1309,7 @@
                 <w:noProof/>
                 <w:webHidden/>
               </w:rPr>
-              <w:instrText xml:space="preserve"> PAGEREF _Toc196742186 \h </w:instrText>
+              <w:instrText xml:space="preserve"> PAGEREF _Toc196743930 \h </w:instrText>
             </w:r>
             <w:r>
               <w:rPr>
@@ -1354,7 +1354,7 @@
               <w:lang w:eastAsia="en-ZA"/>
             </w:rPr>
           </w:pPr>
-          <w:hyperlink w:anchor="_Toc196742187" w:history="1">
+          <w:hyperlink w:anchor="_Toc196743931" w:history="1">
             <w:r>
               <w:rPr>
                 <w:rStyle w:val="Hyperlink"/>
@@ -1381,7 +1381,7 @@
                 <w:noProof/>
                 <w:webHidden/>
               </w:rPr>
-              <w:instrText xml:space="preserve"> PAGEREF _Toc196742187 \h </w:instrText>
+              <w:instrText xml:space="preserve"> PAGEREF _Toc196743931 \h </w:instrText>
             </w:r>
             <w:r>
               <w:rPr>
@@ -1439,7 +1439,7 @@
           <w:u w:val="single"/>
         </w:rPr>
       </w:pPr>
-      <w:bookmarkStart w:id="0" w:name="_Toc196742171"/>
+      <w:bookmarkStart w:id="0" w:name="_Toc196743915"/>
       <w:r>
         <w:rPr>
           <w:rFonts w:asciiTheme="minorHAnsi" w:hAnsiTheme="minorHAnsi"/>
@@ -1451,7 +1451,7 @@
       <w:bookmarkEnd w:id="0"/>
     </w:p>
     <w:p>
-      <w:bookmarkStart w:id="1" w:name="_Toc196742172"/>
+      <w:bookmarkStart w:id="1" w:name="_Toc196743916"/>
       <w:r>
         <w:rPr>
           <w:rStyle w:val="Heading3Char"/>
@@ -1533,11 +1533,27 @@
         </w:numPr>
       </w:pPr>
       <w:r>
-        <w:t>The user will be able to select a sign up option if they do not have an account which will open a sign up page</w:t>
-      </w:r>
-    </w:p>
-    <w:p>
-      <w:bookmarkStart w:id="2" w:name="_Toc196742173"/>
+        <w:t xml:space="preserve">The user will be able to select a </w:t>
+      </w:r>
+      <w:proofErr w:type="gramStart"/>
+      <w:r>
+        <w:t>sign up</w:t>
+      </w:r>
+      <w:proofErr w:type="gramEnd"/>
+      <w:r>
+        <w:t xml:space="preserve"> option if they do not have an account which will open a </w:t>
+      </w:r>
+      <w:proofErr w:type="gramStart"/>
+      <w:r>
+        <w:t>sign up</w:t>
+      </w:r>
+      <w:proofErr w:type="gramEnd"/>
+      <w:r>
+        <w:t xml:space="preserve"> page</w:t>
+      </w:r>
+    </w:p>
+    <w:p>
+      <w:bookmarkStart w:id="2" w:name="_Toc196743917"/>
       <w:r>
         <w:rPr>
           <w:rStyle w:val="Heading3Char"/>
@@ -1809,7 +1825,7 @@
       </w:r>
     </w:p>
     <w:p>
-      <w:bookmarkStart w:id="3" w:name="_Toc196742174"/>
+      <w:bookmarkStart w:id="3" w:name="_Toc196743918"/>
       <w:r>
         <w:rPr>
           <w:rStyle w:val="Heading3Char"/>
@@ -1874,7 +1890,7 @@
       </w:r>
     </w:p>
     <w:p>
-      <w:bookmarkStart w:id="4" w:name="_Toc196742175"/>
+      <w:bookmarkStart w:id="4" w:name="_Toc196743919"/>
       <w:r>
         <w:rPr>
           <w:rStyle w:val="Heading3Char"/>
@@ -1897,7 +1913,7 @@
       </w:r>
     </w:p>
     <w:p>
-      <w:bookmarkStart w:id="5" w:name="_Toc196742176"/>
+      <w:bookmarkStart w:id="5" w:name="_Toc196743920"/>
       <w:r>
         <w:rPr>
           <w:rStyle w:val="Heading3Char"/>
@@ -1931,7 +1947,15 @@
         </w:numPr>
       </w:pPr>
       <w:r>
-        <w:t>The user will be able to add a short biography about themselves as a motivation for items they are in need of.</w:t>
+        <w:t xml:space="preserve">The user will be able to add a short biography about themselves as a motivation for items they </w:t>
+      </w:r>
+      <w:proofErr w:type="gramStart"/>
+      <w:r>
+        <w:t>are in need of</w:t>
+      </w:r>
+      <w:proofErr w:type="gramEnd"/>
+      <w:r>
+        <w:t>.</w:t>
       </w:r>
     </w:p>
     <w:p>
@@ -1947,7 +1971,7 @@
       </w:r>
     </w:p>
     <w:p>
-      <w:bookmarkStart w:id="6" w:name="_Toc196742177"/>
+      <w:bookmarkStart w:id="6" w:name="_Toc196743921"/>
       <w:r>
         <w:rPr>
           <w:rStyle w:val="Heading3Char"/>
@@ -1969,7 +1993,15 @@
         </w:numPr>
       </w:pPr>
       <w:r>
-        <w:t>The users will select the item they want to donate from a drop down menu</w:t>
+        <w:t xml:space="preserve">The users will select the item they want to donate from a </w:t>
+      </w:r>
+      <w:proofErr w:type="gramStart"/>
+      <w:r>
+        <w:t>drop down</w:t>
+      </w:r>
+      <w:proofErr w:type="gramEnd"/>
+      <w:r>
+        <w:t xml:space="preserve"> menu</w:t>
       </w:r>
     </w:p>
     <w:p>
@@ -2090,7 +2122,7 @@
       </w:r>
     </w:p>
     <w:p>
-      <w:bookmarkStart w:id="7" w:name="_Toc196742178"/>
+      <w:bookmarkStart w:id="7" w:name="_Toc196743922"/>
       <w:r>
         <w:rPr>
           <w:rStyle w:val="Heading3Char"/>
@@ -2132,7 +2164,15 @@
         <w:t xml:space="preserve">they need </w:t>
       </w:r>
       <w:r>
-        <w:t>from a drop down menu</w:t>
+        <w:t xml:space="preserve">from a </w:t>
+      </w:r>
+      <w:proofErr w:type="gramStart"/>
+      <w:r>
+        <w:t>drop down</w:t>
+      </w:r>
+      <w:proofErr w:type="gramEnd"/>
+      <w:r>
+        <w:t xml:space="preserve"> menu</w:t>
       </w:r>
     </w:p>
     <w:p>
@@ -2189,7 +2229,7 @@
           <w:u w:val="single"/>
         </w:rPr>
       </w:pPr>
-      <w:bookmarkStart w:id="8" w:name="_Toc196742179"/>
+      <w:bookmarkStart w:id="8" w:name="_Toc196743923"/>
       <w:r>
         <w:rPr>
           <w:rFonts w:asciiTheme="minorHAnsi" w:hAnsiTheme="minorHAnsi"/>
@@ -2626,7 +2666,7 @@
           <w:u w:val="single"/>
         </w:rPr>
       </w:pPr>
-      <w:bookmarkStart w:id="9" w:name="_Toc196742180"/>
+      <w:bookmarkStart w:id="9" w:name="_Toc196743924"/>
       <w:r>
         <w:rPr>
           <w:rFonts w:asciiTheme="minorHAnsi" w:hAnsiTheme="minorHAnsi"/>
@@ -2692,7 +2732,15 @@
     </w:p>
     <w:p>
       <w:r>
-        <w:t>Each entity has the following attruibutes:</w:t>
+        <w:t xml:space="preserve">Each entity has the following </w:t>
+      </w:r>
+      <w:proofErr w:type="spellStart"/>
+      <w:r>
+        <w:t>attruibutes</w:t>
+      </w:r>
+      <w:proofErr w:type="spellEnd"/>
+      <w:r>
+        <w:t>:</w:t>
       </w:r>
     </w:p>
     <w:p>
@@ -2715,8 +2763,13 @@
           <w:numId w:val="10"/>
         </w:numPr>
       </w:pPr>
-      <w:r>
-        <w:t>user_id (primary key)</w:t>
+      <w:proofErr w:type="spellStart"/>
+      <w:r>
+        <w:t>user_id</w:t>
+      </w:r>
+      <w:proofErr w:type="spellEnd"/>
+      <w:r>
+        <w:t xml:space="preserve"> (primary key)</w:t>
       </w:r>
     </w:p>
     <w:p>
@@ -2727,9 +2780,11 @@
           <w:numId w:val="10"/>
         </w:numPr>
       </w:pPr>
+      <w:proofErr w:type="spellStart"/>
       <w:r>
         <w:t>user_fname</w:t>
       </w:r>
+      <w:proofErr w:type="spellEnd"/>
     </w:p>
     <w:p>
       <w:pPr>
@@ -2739,9 +2794,11 @@
           <w:numId w:val="10"/>
         </w:numPr>
       </w:pPr>
+      <w:proofErr w:type="spellStart"/>
       <w:r>
         <w:t>user_lname</w:t>
       </w:r>
+      <w:proofErr w:type="spellEnd"/>
     </w:p>
     <w:p>
       <w:pPr>
@@ -2751,9 +2808,11 @@
           <w:numId w:val="10"/>
         </w:numPr>
       </w:pPr>
+      <w:proofErr w:type="spellStart"/>
       <w:r>
         <w:t>user_dob</w:t>
       </w:r>
+      <w:proofErr w:type="spellEnd"/>
     </w:p>
     <w:p>
       <w:pPr>
@@ -2763,8 +2822,13 @@
           <w:numId w:val="10"/>
         </w:numPr>
       </w:pPr>
-      <w:r>
-        <w:t>user_email (Unique)</w:t>
+      <w:proofErr w:type="spellStart"/>
+      <w:r>
+        <w:t>user_email</w:t>
+      </w:r>
+      <w:proofErr w:type="spellEnd"/>
+      <w:r>
+        <w:t xml:space="preserve"> (Unique)</w:t>
       </w:r>
     </w:p>
     <w:p>
@@ -2775,8 +2839,13 @@
           <w:numId w:val="10"/>
         </w:numPr>
       </w:pPr>
-      <w:r>
-        <w:t>user_password (hashed)</w:t>
+      <w:proofErr w:type="spellStart"/>
+      <w:r>
+        <w:t>user_password</w:t>
+      </w:r>
+      <w:proofErr w:type="spellEnd"/>
+      <w:r>
+        <w:t xml:space="preserve"> (hashed)</w:t>
       </w:r>
     </w:p>
     <w:p>
@@ -2787,8 +2856,13 @@
           <w:numId w:val="10"/>
         </w:numPr>
       </w:pPr>
-      <w:r>
-        <w:t>user_biography (nullable)</w:t>
+      <w:proofErr w:type="spellStart"/>
+      <w:r>
+        <w:t>user_biography</w:t>
+      </w:r>
+      <w:proofErr w:type="spellEnd"/>
+      <w:r>
+        <w:t xml:space="preserve"> (nullable)</w:t>
       </w:r>
     </w:p>
     <w:p>
@@ -2811,8 +2885,13 @@
           <w:numId w:val="10"/>
         </w:numPr>
       </w:pPr>
-      <w:r>
-        <w:t>item_id (primary key)</w:t>
+      <w:proofErr w:type="spellStart"/>
+      <w:r>
+        <w:t>item_id</w:t>
+      </w:r>
+      <w:proofErr w:type="spellEnd"/>
+      <w:r>
+        <w:t xml:space="preserve"> (primary key)</w:t>
       </w:r>
     </w:p>
     <w:p>
@@ -2823,9 +2902,11 @@
           <w:numId w:val="10"/>
         </w:numPr>
       </w:pPr>
+      <w:proofErr w:type="spellStart"/>
       <w:r>
         <w:t>item_name</w:t>
       </w:r>
+      <w:proofErr w:type="spellEnd"/>
     </w:p>
     <w:p>
       <w:pPr>
@@ -2847,8 +2928,13 @@
           <w:numId w:val="10"/>
         </w:numPr>
       </w:pPr>
-      <w:r>
-        <w:t>request_id (primary key)</w:t>
+      <w:proofErr w:type="spellStart"/>
+      <w:r>
+        <w:t>request_id</w:t>
+      </w:r>
+      <w:proofErr w:type="spellEnd"/>
+      <w:r>
+        <w:t xml:space="preserve"> (primary key)</w:t>
       </w:r>
     </w:p>
     <w:p>
@@ -2859,9 +2945,11 @@
           <w:numId w:val="10"/>
         </w:numPr>
       </w:pPr>
+      <w:proofErr w:type="spellStart"/>
       <w:r>
         <w:t>user_id</w:t>
       </w:r>
+      <w:proofErr w:type="spellEnd"/>
       <w:r>
         <w:t xml:space="preserve"> (foreign key to USER)</w:t>
       </w:r>
@@ -2874,9 +2962,11 @@
           <w:numId w:val="10"/>
         </w:numPr>
       </w:pPr>
+      <w:proofErr w:type="spellStart"/>
       <w:r>
         <w:t>item_id</w:t>
       </w:r>
+      <w:proofErr w:type="spellEnd"/>
       <w:r>
         <w:t xml:space="preserve"> (foreign key to ITEM)</w:t>
       </w:r>
@@ -2889,9 +2979,11 @@
           <w:numId w:val="10"/>
         </w:numPr>
       </w:pPr>
+      <w:proofErr w:type="spellStart"/>
       <w:r>
         <w:t>quantity_needed</w:t>
       </w:r>
+      <w:proofErr w:type="spellEnd"/>
     </w:p>
     <w:p>
       <w:pPr>
@@ -2925,8 +3017,13 @@
           <w:numId w:val="10"/>
         </w:numPr>
       </w:pPr>
-      <w:r>
-        <w:t>donation_id (primary key)</w:t>
+      <w:proofErr w:type="spellStart"/>
+      <w:r>
+        <w:t>donation_id</w:t>
+      </w:r>
+      <w:proofErr w:type="spellEnd"/>
+      <w:r>
+        <w:t xml:space="preserve"> (primary key)</w:t>
       </w:r>
     </w:p>
     <w:p>
@@ -2937,8 +3034,13 @@
           <w:numId w:val="10"/>
         </w:numPr>
       </w:pPr>
-      <w:r>
-        <w:t xml:space="preserve">donor_user_id </w:t>
+      <w:proofErr w:type="spellStart"/>
+      <w:r>
+        <w:t>donor_user_id</w:t>
+      </w:r>
+      <w:proofErr w:type="spellEnd"/>
+      <w:r>
+        <w:t xml:space="preserve"> </w:t>
       </w:r>
       <w:r>
         <w:t>(foreign key to USER)</w:t>
@@ -2952,8 +3054,13 @@
           <w:numId w:val="10"/>
         </w:numPr>
       </w:pPr>
-      <w:r>
-        <w:t xml:space="preserve">receiver_user_id </w:t>
+      <w:proofErr w:type="spellStart"/>
+      <w:r>
+        <w:t>receiver_user_id</w:t>
+      </w:r>
+      <w:proofErr w:type="spellEnd"/>
+      <w:r>
+        <w:t xml:space="preserve"> </w:t>
       </w:r>
       <w:r>
         <w:t>(foreign key to USER)</w:t>
@@ -2967,8 +3074,13 @@
           <w:numId w:val="10"/>
         </w:numPr>
       </w:pPr>
-      <w:r>
-        <w:t>item_id (foreign key to ITEM)</w:t>
+      <w:proofErr w:type="spellStart"/>
+      <w:r>
+        <w:t>item_id</w:t>
+      </w:r>
+      <w:proofErr w:type="spellEnd"/>
+      <w:r>
+        <w:t xml:space="preserve"> (foreign key to ITEM)</w:t>
       </w:r>
     </w:p>
     <w:p>
@@ -2979,9 +3091,11 @@
           <w:numId w:val="10"/>
         </w:numPr>
       </w:pPr>
+      <w:proofErr w:type="spellStart"/>
       <w:r>
         <w:t>quantity_donated</w:t>
       </w:r>
+      <w:proofErr w:type="spellEnd"/>
     </w:p>
     <w:p>
       <w:r>
@@ -3033,7 +3147,15 @@
         </w:numPr>
       </w:pPr>
       <w:r>
-        <w:t>Each item can be  requested many times</w:t>
+        <w:t xml:space="preserve">Each item can </w:t>
+      </w:r>
+      <w:proofErr w:type="gramStart"/>
+      <w:r>
+        <w:t>be  requested</w:t>
+      </w:r>
+      <w:proofErr w:type="gramEnd"/>
+      <w:r>
+        <w:t xml:space="preserve"> many times</w:t>
       </w:r>
     </w:p>
     <w:p>
@@ -3141,7 +3263,7 @@
           <w:u w:val="single"/>
         </w:rPr>
       </w:pPr>
-      <w:bookmarkStart w:id="10" w:name="_Toc196742181"/>
+      <w:bookmarkStart w:id="10" w:name="_Toc196743925"/>
       <w:r>
         <w:rPr>
           <w:rFonts w:asciiTheme="minorHAnsi" w:hAnsiTheme="minorHAnsi"/>
@@ -3180,7 +3302,15 @@
     </w:p>
     <w:p>
       <w:r>
-        <w:t>In the USER table, the user_biography field may have NULL entries as it is optional.</w:t>
+        <w:t xml:space="preserve">In the USER table, the </w:t>
+      </w:r>
+      <w:proofErr w:type="spellStart"/>
+      <w:r>
+        <w:t>user_biography</w:t>
+      </w:r>
+      <w:proofErr w:type="spellEnd"/>
+      <w:r>
+        <w:t xml:space="preserve"> field may have NULL entries as it is optional.</w:t>
       </w:r>
       <w:r>
         <w:br/>
@@ -3197,7 +3327,7 @@
           <w:u w:val="single"/>
         </w:rPr>
       </w:pPr>
-      <w:bookmarkStart w:id="11" w:name="_Toc196742182"/>
+      <w:bookmarkStart w:id="11" w:name="_Toc196743926"/>
       <w:r>
         <w:rPr>
           <w:rFonts w:asciiTheme="minorHAnsi" w:hAnsiTheme="minorHAnsi"/>
@@ -3311,7 +3441,15 @@
     </w:p>
     <w:p>
       <w:r>
-        <w:t>Each entity has the following attruibutes:</w:t>
+        <w:t xml:space="preserve">Each entity has the following </w:t>
+      </w:r>
+      <w:proofErr w:type="spellStart"/>
+      <w:r>
+        <w:t>attruibutes</w:t>
+      </w:r>
+      <w:proofErr w:type="spellEnd"/>
+      <w:r>
+        <w:t>:</w:t>
       </w:r>
     </w:p>
     <w:p>
@@ -3334,8 +3472,13 @@
           <w:numId w:val="10"/>
         </w:numPr>
       </w:pPr>
-      <w:r>
-        <w:t>user_id (primary key)</w:t>
+      <w:proofErr w:type="spellStart"/>
+      <w:r>
+        <w:t>user_id</w:t>
+      </w:r>
+      <w:proofErr w:type="spellEnd"/>
+      <w:r>
+        <w:t xml:space="preserve"> (primary key)</w:t>
       </w:r>
     </w:p>
     <w:p>
@@ -3346,9 +3489,11 @@
           <w:numId w:val="10"/>
         </w:numPr>
       </w:pPr>
+      <w:proofErr w:type="spellStart"/>
       <w:r>
         <w:t>user_fname</w:t>
       </w:r>
+      <w:proofErr w:type="spellEnd"/>
     </w:p>
     <w:p>
       <w:pPr>
@@ -3358,9 +3503,11 @@
           <w:numId w:val="10"/>
         </w:numPr>
       </w:pPr>
+      <w:proofErr w:type="spellStart"/>
       <w:r>
         <w:t>user_lname</w:t>
       </w:r>
+      <w:proofErr w:type="spellEnd"/>
     </w:p>
     <w:p>
       <w:pPr>
@@ -3370,9 +3517,11 @@
           <w:numId w:val="10"/>
         </w:numPr>
       </w:pPr>
+      <w:proofErr w:type="spellStart"/>
       <w:r>
         <w:t>user_dob</w:t>
       </w:r>
+      <w:proofErr w:type="spellEnd"/>
     </w:p>
     <w:p>
       <w:pPr>
@@ -3382,8 +3531,13 @@
           <w:numId w:val="10"/>
         </w:numPr>
       </w:pPr>
-      <w:r>
-        <w:t>user_email (Unique)</w:t>
+      <w:proofErr w:type="spellStart"/>
+      <w:r>
+        <w:t>user_email</w:t>
+      </w:r>
+      <w:proofErr w:type="spellEnd"/>
+      <w:r>
+        <w:t xml:space="preserve"> (Unique)</w:t>
       </w:r>
     </w:p>
     <w:p>
@@ -3394,8 +3548,13 @@
           <w:numId w:val="10"/>
         </w:numPr>
       </w:pPr>
-      <w:r>
-        <w:t>user_password (hashed)</w:t>
+      <w:proofErr w:type="spellStart"/>
+      <w:r>
+        <w:t>user_password</w:t>
+      </w:r>
+      <w:proofErr w:type="spellEnd"/>
+      <w:r>
+        <w:t xml:space="preserve"> (hashed)</w:t>
       </w:r>
     </w:p>
     <w:p>
@@ -3406,8 +3565,13 @@
           <w:numId w:val="10"/>
         </w:numPr>
       </w:pPr>
-      <w:r>
-        <w:t>user_biography (nullable)</w:t>
+      <w:proofErr w:type="spellStart"/>
+      <w:r>
+        <w:t>user_biography</w:t>
+      </w:r>
+      <w:proofErr w:type="spellEnd"/>
+      <w:r>
+        <w:t xml:space="preserve"> (nullable)</w:t>
       </w:r>
     </w:p>
     <w:p>
@@ -3430,8 +3594,13 @@
           <w:numId w:val="10"/>
         </w:numPr>
       </w:pPr>
-      <w:r>
-        <w:t>item_id (primary key)</w:t>
+      <w:proofErr w:type="spellStart"/>
+      <w:r>
+        <w:t>item_id</w:t>
+      </w:r>
+      <w:proofErr w:type="spellEnd"/>
+      <w:r>
+        <w:t xml:space="preserve"> (primary key)</w:t>
       </w:r>
     </w:p>
     <w:p>
@@ -3442,9 +3611,11 @@
           <w:numId w:val="10"/>
         </w:numPr>
       </w:pPr>
+      <w:proofErr w:type="spellStart"/>
       <w:r>
         <w:t>item_name</w:t>
       </w:r>
+      <w:proofErr w:type="spellEnd"/>
     </w:p>
     <w:p>
       <w:pPr>
@@ -3466,8 +3637,13 @@
           <w:numId w:val="10"/>
         </w:numPr>
       </w:pPr>
-      <w:r>
-        <w:t>request_id (primary key)</w:t>
+      <w:proofErr w:type="spellStart"/>
+      <w:r>
+        <w:t>request_id</w:t>
+      </w:r>
+      <w:proofErr w:type="spellEnd"/>
+      <w:r>
+        <w:t xml:space="preserve"> (primary key)</w:t>
       </w:r>
     </w:p>
     <w:p>
@@ -3478,8 +3654,13 @@
           <w:numId w:val="10"/>
         </w:numPr>
       </w:pPr>
-      <w:r>
-        <w:t>user_id (foreign key to USER)</w:t>
+      <w:proofErr w:type="spellStart"/>
+      <w:r>
+        <w:t>user_id</w:t>
+      </w:r>
+      <w:proofErr w:type="spellEnd"/>
+      <w:r>
+        <w:t xml:space="preserve"> (foreign key to USER)</w:t>
       </w:r>
     </w:p>
     <w:p>
@@ -3490,8 +3671,13 @@
           <w:numId w:val="10"/>
         </w:numPr>
       </w:pPr>
-      <w:r>
-        <w:t>item_id (foreign key to ITEM)</w:t>
+      <w:proofErr w:type="spellStart"/>
+      <w:r>
+        <w:t>item_id</w:t>
+      </w:r>
+      <w:proofErr w:type="spellEnd"/>
+      <w:r>
+        <w:t xml:space="preserve"> (foreign key to ITEM)</w:t>
       </w:r>
     </w:p>
     <w:p>
@@ -3502,9 +3688,11 @@
           <w:numId w:val="10"/>
         </w:numPr>
       </w:pPr>
+      <w:proofErr w:type="spellStart"/>
       <w:r>
         <w:t>quantity_needed</w:t>
       </w:r>
+      <w:proofErr w:type="spellEnd"/>
     </w:p>
     <w:p>
       <w:pPr>
@@ -3538,8 +3726,13 @@
           <w:numId w:val="10"/>
         </w:numPr>
       </w:pPr>
-      <w:r>
-        <w:t>donation_id (primary key)</w:t>
+      <w:proofErr w:type="spellStart"/>
+      <w:r>
+        <w:t>donation_id</w:t>
+      </w:r>
+      <w:proofErr w:type="spellEnd"/>
+      <w:r>
+        <w:t xml:space="preserve"> (primary key)</w:t>
       </w:r>
     </w:p>
     <w:p>
@@ -3550,8 +3743,13 @@
           <w:numId w:val="10"/>
         </w:numPr>
       </w:pPr>
-      <w:r>
-        <w:t>donor_user_id (foreign key to USER)</w:t>
+      <w:proofErr w:type="spellStart"/>
+      <w:r>
+        <w:t>donor_user_id</w:t>
+      </w:r>
+      <w:proofErr w:type="spellEnd"/>
+      <w:r>
+        <w:t xml:space="preserve"> (foreign key to USER)</w:t>
       </w:r>
     </w:p>
     <w:p>
@@ -3562,11 +3760,16 @@
           <w:numId w:val="10"/>
         </w:numPr>
       </w:pPr>
+      <w:proofErr w:type="spellStart"/>
       <w:r>
         <w:t>request</w:t>
       </w:r>
       <w:r>
-        <w:t xml:space="preserve">_id (foreign key to </w:t>
+        <w:t>_id</w:t>
+      </w:r>
+      <w:proofErr w:type="spellEnd"/>
+      <w:r>
+        <w:t xml:space="preserve"> (foreign key to </w:t>
       </w:r>
       <w:r>
         <w:t>REQUEST</w:t>
@@ -3583,9 +3786,11 @@
           <w:numId w:val="10"/>
         </w:numPr>
       </w:pPr>
+      <w:proofErr w:type="spellStart"/>
       <w:r>
         <w:t>quantity_donated</w:t>
       </w:r>
+      <w:proofErr w:type="spellEnd"/>
     </w:p>
     <w:p>
       <w:r>
@@ -3722,8 +3927,13 @@
       </w:r>
       <w:r>
         <w:br/>
-        <w:t>The user_biography</w:t>
-      </w:r>
+        <w:t xml:space="preserve">The </w:t>
+      </w:r>
+      <w:proofErr w:type="spellStart"/>
+      <w:r>
+        <w:t>user_biography</w:t>
+      </w:r>
+      <w:proofErr w:type="spellEnd"/>
       <w:r>
         <w:t xml:space="preserve"> </w:t>
       </w:r>
@@ -3744,7 +3954,23 @@
     </w:p>
     <w:p>
       <w:r>
-        <w:t>Stored procedures or triggers may also be developed to automate certain behaviors, such as updating the quantity_needed field when a donation is made or removing fulfilled requests.</w:t>
+        <w:t xml:space="preserve">Stored procedures or triggers may also be developed to automate certain </w:t>
+      </w:r>
+      <w:proofErr w:type="spellStart"/>
+      <w:r>
+        <w:t>behaviors</w:t>
+      </w:r>
+      <w:proofErr w:type="spellEnd"/>
+      <w:r>
+        <w:t xml:space="preserve">, such as updating the </w:t>
+      </w:r>
+      <w:proofErr w:type="spellStart"/>
+      <w:r>
+        <w:t>quantity_needed</w:t>
+      </w:r>
+      <w:proofErr w:type="spellEnd"/>
+      <w:r>
+        <w:t xml:space="preserve"> field when a donation is made or removing fulfilled requests.</w:t>
       </w:r>
     </w:p>
     <w:p>
@@ -3762,24 +3988,34 @@
           <w:u w:val="single"/>
         </w:rPr>
       </w:pPr>
-      <w:bookmarkStart w:id="12" w:name="_Toc196742183"/>
+      <w:bookmarkStart w:id="12" w:name="_Toc196743927"/>
       <w:r>
         <w:rPr>
           <w:rFonts w:asciiTheme="minorHAnsi" w:hAnsiTheme="minorHAnsi"/>
           <w:color w:val="auto"/>
           <w:u w:val="single"/>
         </w:rPr>
-        <w:t xml:space="preserve">Implementation of </w:t>
-      </w:r>
+        <w:t xml:space="preserve">Implementation </w:t>
+      </w:r>
+      <w:proofErr w:type="gramStart"/>
       <w:r>
         <w:rPr>
           <w:rFonts w:asciiTheme="minorHAnsi" w:hAnsiTheme="minorHAnsi"/>
           <w:color w:val="auto"/>
           <w:u w:val="single"/>
         </w:rPr>
+        <w:t xml:space="preserve">of </w:t>
+      </w:r>
+      <w:r>
+        <w:rPr>
+          <w:rFonts w:asciiTheme="minorHAnsi" w:hAnsiTheme="minorHAnsi"/>
+          <w:color w:val="auto"/>
+          <w:u w:val="single"/>
+        </w:rPr>
         <w:t xml:space="preserve"> Tables</w:t>
       </w:r>
       <w:bookmarkEnd w:id="12"/>
+      <w:proofErr w:type="gramEnd"/>
     </w:p>
     <w:p>
       <w:pPr>
@@ -3788,7 +4024,7 @@
           <w:color w:val="auto"/>
         </w:rPr>
       </w:pPr>
-      <w:bookmarkStart w:id="13" w:name="_Toc196742184"/>
+      <w:bookmarkStart w:id="13" w:name="_Toc196743928"/>
       <w:r>
         <w:rPr>
           <w:color w:val="auto"/>
@@ -3816,32 +4052,96 @@
     </w:p>
     <w:p>
       <w:r>
-        <w:t xml:space="preserve">    user_id INT PRIMARY KEY AUTO_INCREMENT,</w:t>
-      </w:r>
-    </w:p>
-    <w:p>
-      <w:r>
-        <w:t xml:space="preserve">    first_name VARCHAR(50) NOT NULL,</w:t>
-      </w:r>
-    </w:p>
-    <w:p>
-      <w:r>
-        <w:t xml:space="preserve">    last_name VARCHAR(50) NOT NULL,</w:t>
-      </w:r>
-    </w:p>
-    <w:p>
-      <w:r>
-        <w:t xml:space="preserve">    date_of_birth DATE NOT NULL,</w:t>
-      </w:r>
-    </w:p>
-    <w:p>
-      <w:r>
-        <w:t xml:space="preserve">    email VARCHAR(100) NOT NULL UNIQUE,</w:t>
-      </w:r>
-    </w:p>
-    <w:p>
-      <w:r>
-        <w:t xml:space="preserve">    password VARCHAR(255) NOT NULL,</w:t>
+        <w:t xml:space="preserve">    </w:t>
+      </w:r>
+      <w:proofErr w:type="spellStart"/>
+      <w:r>
+        <w:t>user_id</w:t>
+      </w:r>
+      <w:proofErr w:type="spellEnd"/>
+      <w:r>
+        <w:t xml:space="preserve"> INT PRIMARY KEY AUTO_INCREMENT,</w:t>
+      </w:r>
+    </w:p>
+    <w:p>
+      <w:r>
+        <w:t xml:space="preserve">    </w:t>
+      </w:r>
+      <w:proofErr w:type="spellStart"/>
+      <w:r>
+        <w:t>first_name</w:t>
+      </w:r>
+      <w:proofErr w:type="spellEnd"/>
+      <w:r>
+        <w:t xml:space="preserve"> </w:t>
+      </w:r>
+      <w:proofErr w:type="gramStart"/>
+      <w:r>
+        <w:t>VARCHAR(</w:t>
+      </w:r>
+      <w:proofErr w:type="gramEnd"/>
+      <w:r>
+        <w:t>50) NOT NULL,</w:t>
+      </w:r>
+    </w:p>
+    <w:p>
+      <w:r>
+        <w:t xml:space="preserve">    </w:t>
+      </w:r>
+      <w:proofErr w:type="spellStart"/>
+      <w:r>
+        <w:t>last_name</w:t>
+      </w:r>
+      <w:proofErr w:type="spellEnd"/>
+      <w:r>
+        <w:t xml:space="preserve"> </w:t>
+      </w:r>
+      <w:proofErr w:type="gramStart"/>
+      <w:r>
+        <w:t>VARCHAR(</w:t>
+      </w:r>
+      <w:proofErr w:type="gramEnd"/>
+      <w:r>
+        <w:t>50) NOT NULL,</w:t>
+      </w:r>
+    </w:p>
+    <w:p>
+      <w:r>
+        <w:t xml:space="preserve">    </w:t>
+      </w:r>
+      <w:proofErr w:type="spellStart"/>
+      <w:r>
+        <w:t>date_of_birth</w:t>
+      </w:r>
+      <w:proofErr w:type="spellEnd"/>
+      <w:r>
+        <w:t xml:space="preserve"> DATE NOT NULL,</w:t>
+      </w:r>
+    </w:p>
+    <w:p>
+      <w:r>
+        <w:t xml:space="preserve">    email </w:t>
+      </w:r>
+      <w:proofErr w:type="gramStart"/>
+      <w:r>
+        <w:t>VARCHAR(</w:t>
+      </w:r>
+      <w:proofErr w:type="gramEnd"/>
+      <w:r>
+        <w:t>100) NOT NULL UNIQUE,</w:t>
+      </w:r>
+    </w:p>
+    <w:p>
+      <w:r>
+        <w:t xml:space="preserve">    password </w:t>
+      </w:r>
+      <w:proofErr w:type="gramStart"/>
+      <w:r>
+        <w:t>VARCHAR(</w:t>
+      </w:r>
+      <w:proofErr w:type="gramEnd"/>
+      <w:r>
+        <w:t>255) NOT NULL,</w:t>
       </w:r>
     </w:p>
     <w:p>
@@ -3861,7 +4161,7 @@
           <w:color w:val="auto"/>
         </w:rPr>
       </w:pPr>
-      <w:bookmarkStart w:id="14" w:name="_Toc196742185"/>
+      <w:bookmarkStart w:id="14" w:name="_Toc196743929"/>
       <w:r>
         <w:rPr>
           <w:color w:val="auto"/>
@@ -3889,12 +4189,36 @@
     </w:p>
     <w:p>
       <w:r>
-        <w:t xml:space="preserve">    item_id INT PRIMARY KEY AUTO_INCREMENT,</w:t>
-      </w:r>
-    </w:p>
-    <w:p>
-      <w:r>
-        <w:t xml:space="preserve">    item_name VARCHAR(100) NOT NULL</w:t>
+        <w:t xml:space="preserve">    </w:t>
+      </w:r>
+      <w:proofErr w:type="spellStart"/>
+      <w:r>
+        <w:t>item_id</w:t>
+      </w:r>
+      <w:proofErr w:type="spellEnd"/>
+      <w:r>
+        <w:t xml:space="preserve"> INT PRIMARY KEY AUTO_INCREMENT,</w:t>
+      </w:r>
+    </w:p>
+    <w:p>
+      <w:r>
+        <w:t xml:space="preserve">    </w:t>
+      </w:r>
+      <w:proofErr w:type="spellStart"/>
+      <w:r>
+        <w:t>item_name</w:t>
+      </w:r>
+      <w:proofErr w:type="spellEnd"/>
+      <w:r>
+        <w:t xml:space="preserve"> </w:t>
+      </w:r>
+      <w:proofErr w:type="gramStart"/>
+      <w:r>
+        <w:t>VARCHAR(</w:t>
+      </w:r>
+      <w:proofErr w:type="gramEnd"/>
+      <w:r>
+        <w:t>100) NOT NULL</w:t>
       </w:r>
     </w:p>
     <w:p>
@@ -3909,7 +4233,7 @@
           <w:color w:val="auto"/>
         </w:rPr>
       </w:pPr>
-      <w:bookmarkStart w:id="15" w:name="_Toc196742186"/>
+      <w:bookmarkStart w:id="15" w:name="_Toc196743930"/>
       <w:r>
         <w:rPr>
           <w:color w:val="auto"/>
@@ -3925,22 +4249,54 @@
     </w:p>
     <w:p>
       <w:r>
-        <w:t xml:space="preserve">    request_id INT PRIMARY KEY AUTO_INCREMENT,</w:t>
-      </w:r>
-    </w:p>
-    <w:p>
-      <w:r>
-        <w:t xml:space="preserve">    user_id INT NOT NULL,</w:t>
-      </w:r>
-    </w:p>
-    <w:p>
-      <w:r>
-        <w:t xml:space="preserve">    item_id INT NOT NULL,</w:t>
-      </w:r>
-    </w:p>
-    <w:p>
-      <w:r>
-        <w:t xml:space="preserve">    quantity_needed INT NOT NULL,</w:t>
+        <w:t xml:space="preserve">    </w:t>
+      </w:r>
+      <w:proofErr w:type="spellStart"/>
+      <w:r>
+        <w:t>request_id</w:t>
+      </w:r>
+      <w:proofErr w:type="spellEnd"/>
+      <w:r>
+        <w:t xml:space="preserve"> INT PRIMARY KEY AUTO_INCREMENT,</w:t>
+      </w:r>
+    </w:p>
+    <w:p>
+      <w:r>
+        <w:t xml:space="preserve">    </w:t>
+      </w:r>
+      <w:proofErr w:type="spellStart"/>
+      <w:r>
+        <w:t>user_id</w:t>
+      </w:r>
+      <w:proofErr w:type="spellEnd"/>
+      <w:r>
+        <w:t xml:space="preserve"> INT NOT NULL,</w:t>
+      </w:r>
+    </w:p>
+    <w:p>
+      <w:r>
+        <w:t xml:space="preserve">    </w:t>
+      </w:r>
+      <w:proofErr w:type="spellStart"/>
+      <w:r>
+        <w:t>item_id</w:t>
+      </w:r>
+      <w:proofErr w:type="spellEnd"/>
+      <w:r>
+        <w:t xml:space="preserve"> INT NOT NULL,</w:t>
+      </w:r>
+    </w:p>
+    <w:p>
+      <w:r>
+        <w:t xml:space="preserve">    </w:t>
+      </w:r>
+      <w:proofErr w:type="spellStart"/>
+      <w:r>
+        <w:t>quantity_needed</w:t>
+      </w:r>
+      <w:proofErr w:type="spellEnd"/>
+      <w:r>
+        <w:t xml:space="preserve"> INT NOT NULL,</w:t>
       </w:r>
     </w:p>
     <w:p>
@@ -3950,12 +4306,54 @@
     </w:p>
     <w:p>
       <w:r>
-        <w:t xml:space="preserve">    FOREIGN KEY (user_id) REFERENCES USER(user_id),</w:t>
-      </w:r>
-    </w:p>
-    <w:p>
-      <w:r>
-        <w:t xml:space="preserve">    FOREIGN KEY (item_id) REFERENCES ITEM(item_id)</w:t>
+        <w:t xml:space="preserve">    FOREIGN KEY (</w:t>
+      </w:r>
+      <w:proofErr w:type="spellStart"/>
+      <w:r>
+        <w:t>user_id</w:t>
+      </w:r>
+      <w:proofErr w:type="spellEnd"/>
+      <w:r>
+        <w:t xml:space="preserve">) REFERENCES </w:t>
+      </w:r>
+      <w:proofErr w:type="gramStart"/>
+      <w:r>
+        <w:t>USER(</w:t>
+      </w:r>
+      <w:proofErr w:type="spellStart"/>
+      <w:proofErr w:type="gramEnd"/>
+      <w:r>
+        <w:t>user_id</w:t>
+      </w:r>
+      <w:proofErr w:type="spellEnd"/>
+      <w:r>
+        <w:t>),</w:t>
+      </w:r>
+    </w:p>
+    <w:p>
+      <w:r>
+        <w:t xml:space="preserve">    FOREIGN KEY (</w:t>
+      </w:r>
+      <w:proofErr w:type="spellStart"/>
+      <w:r>
+        <w:t>item_id</w:t>
+      </w:r>
+      <w:proofErr w:type="spellEnd"/>
+      <w:r>
+        <w:t xml:space="preserve">) REFERENCES </w:t>
+      </w:r>
+      <w:proofErr w:type="gramStart"/>
+      <w:r>
+        <w:t>ITEM(</w:t>
+      </w:r>
+      <w:proofErr w:type="spellStart"/>
+      <w:proofErr w:type="gramEnd"/>
+      <w:r>
+        <w:t>item_id</w:t>
+      </w:r>
+      <w:proofErr w:type="spellEnd"/>
+      <w:r>
+        <w:t>)</w:t>
       </w:r>
     </w:p>
     <w:p>
@@ -3970,7 +4368,7 @@
           <w:color w:val="auto"/>
         </w:rPr>
       </w:pPr>
-      <w:bookmarkStart w:id="16" w:name="_Toc196742187"/>
+      <w:bookmarkStart w:id="16" w:name="_Toc196743931"/>
       <w:r>
         <w:rPr>
           <w:color w:val="auto"/>
@@ -3998,47 +4396,158 @@
     </w:p>
     <w:p>
       <w:r>
-        <w:t xml:space="preserve">    donation_id INT PRIMARY KEY AUTO_INCREMENT,</w:t>
-      </w:r>
-    </w:p>
-    <w:p>
-      <w:r>
-        <w:t xml:space="preserve">    donor_user_id INT NOT NULL,</w:t>
-      </w:r>
-    </w:p>
-    <w:p>
-      <w:r>
-        <w:t xml:space="preserve">    receiver_user_id INT NOT NULL,</w:t>
-      </w:r>
-    </w:p>
-    <w:p>
-      <w:r>
-        <w:t xml:space="preserve">    item_id INT NOT NULL,</w:t>
-      </w:r>
-    </w:p>
-    <w:p>
-      <w:r>
-        <w:t xml:space="preserve">    quantity_donated INT NOT NULL,</w:t>
-      </w:r>
-    </w:p>
-    <w:p>
-      <w:r>
-        <w:t xml:space="preserve">    donation_date DATE NOT NULL,</w:t>
-      </w:r>
-    </w:p>
-    <w:p>
-      <w:r>
-        <w:t xml:space="preserve">    FOREIGN KEY (donor_user_id) REFERENCES USER(user_id),</w:t>
-      </w:r>
-    </w:p>
-    <w:p>
-      <w:r>
-        <w:t xml:space="preserve">    FOREIGN KEY (receiver_user_id) REFERENCES USER(user_id),</w:t>
-      </w:r>
-    </w:p>
-    <w:p>
-      <w:r>
-        <w:t xml:space="preserve">    FOREIGN KEY (item_id) REFERENCES ITEM(item_id)</w:t>
+        <w:t xml:space="preserve">    </w:t>
+      </w:r>
+      <w:proofErr w:type="spellStart"/>
+      <w:r>
+        <w:t>donation_id</w:t>
+      </w:r>
+      <w:proofErr w:type="spellEnd"/>
+      <w:r>
+        <w:t xml:space="preserve"> INT PRIMARY KEY AUTO_INCREMENT,</w:t>
+      </w:r>
+    </w:p>
+    <w:p>
+      <w:r>
+        <w:t xml:space="preserve">    </w:t>
+      </w:r>
+      <w:proofErr w:type="spellStart"/>
+      <w:r>
+        <w:t>donor_user_id</w:t>
+      </w:r>
+      <w:proofErr w:type="spellEnd"/>
+      <w:r>
+        <w:t xml:space="preserve"> INT NOT NULL,</w:t>
+      </w:r>
+    </w:p>
+    <w:p>
+      <w:r>
+        <w:t xml:space="preserve">    </w:t>
+      </w:r>
+      <w:proofErr w:type="spellStart"/>
+      <w:r>
+        <w:t>receiver_user_id</w:t>
+      </w:r>
+      <w:proofErr w:type="spellEnd"/>
+      <w:r>
+        <w:t xml:space="preserve"> INT NOT NULL,</w:t>
+      </w:r>
+    </w:p>
+    <w:p>
+      <w:r>
+        <w:t xml:space="preserve">    </w:t>
+      </w:r>
+      <w:proofErr w:type="spellStart"/>
+      <w:r>
+        <w:t>item_id</w:t>
+      </w:r>
+      <w:proofErr w:type="spellEnd"/>
+      <w:r>
+        <w:t xml:space="preserve"> INT NOT NULL,</w:t>
+      </w:r>
+    </w:p>
+    <w:p>
+      <w:r>
+        <w:t xml:space="preserve">    </w:t>
+      </w:r>
+      <w:proofErr w:type="spellStart"/>
+      <w:r>
+        <w:t>quantity_donated</w:t>
+      </w:r>
+      <w:proofErr w:type="spellEnd"/>
+      <w:r>
+        <w:t xml:space="preserve"> INT NOT NULL,</w:t>
+      </w:r>
+    </w:p>
+    <w:p>
+      <w:r>
+        <w:t xml:space="preserve">    </w:t>
+      </w:r>
+      <w:proofErr w:type="spellStart"/>
+      <w:r>
+        <w:t>donation_date</w:t>
+      </w:r>
+      <w:proofErr w:type="spellEnd"/>
+      <w:r>
+        <w:t xml:space="preserve"> DATE NOT NULL,</w:t>
+      </w:r>
+    </w:p>
+    <w:p>
+      <w:r>
+        <w:t xml:space="preserve">    FOREIGN KEY (</w:t>
+      </w:r>
+      <w:proofErr w:type="spellStart"/>
+      <w:r>
+        <w:t>donor_user_id</w:t>
+      </w:r>
+      <w:proofErr w:type="spellEnd"/>
+      <w:r>
+        <w:t xml:space="preserve">) REFERENCES </w:t>
+      </w:r>
+      <w:proofErr w:type="gramStart"/>
+      <w:r>
+        <w:t>USER(</w:t>
+      </w:r>
+      <w:proofErr w:type="spellStart"/>
+      <w:proofErr w:type="gramEnd"/>
+      <w:r>
+        <w:t>user_id</w:t>
+      </w:r>
+      <w:proofErr w:type="spellEnd"/>
+      <w:r>
+        <w:t>),</w:t>
+      </w:r>
+    </w:p>
+    <w:p>
+      <w:r>
+        <w:t xml:space="preserve">    FOREIGN KEY (</w:t>
+      </w:r>
+      <w:proofErr w:type="spellStart"/>
+      <w:r>
+        <w:t>receiver_user_id</w:t>
+      </w:r>
+      <w:proofErr w:type="spellEnd"/>
+      <w:r>
+        <w:t xml:space="preserve">) REFERENCES </w:t>
+      </w:r>
+      <w:proofErr w:type="gramStart"/>
+      <w:r>
+        <w:t>USER(</w:t>
+      </w:r>
+      <w:proofErr w:type="spellStart"/>
+      <w:proofErr w:type="gramEnd"/>
+      <w:r>
+        <w:t>user_id</w:t>
+      </w:r>
+      <w:proofErr w:type="spellEnd"/>
+      <w:r>
+        <w:t>),</w:t>
+      </w:r>
+    </w:p>
+    <w:p>
+      <w:r>
+        <w:t xml:space="preserve">    FOREIGN KEY (</w:t>
+      </w:r>
+      <w:proofErr w:type="spellStart"/>
+      <w:r>
+        <w:t>item_id</w:t>
+      </w:r>
+      <w:proofErr w:type="spellEnd"/>
+      <w:r>
+        <w:t xml:space="preserve">) REFERENCES </w:t>
+      </w:r>
+      <w:proofErr w:type="gramStart"/>
+      <w:r>
+        <w:t>ITEM(</w:t>
+      </w:r>
+      <w:proofErr w:type="spellStart"/>
+      <w:proofErr w:type="gramEnd"/>
+      <w:r>
+        <w:t>item_id</w:t>
+      </w:r>
+      <w:proofErr w:type="spellEnd"/>
+      <w:r>
+        <w:t>)</w:t>
       </w:r>
     </w:p>
     <w:p>
@@ -4060,317 +4569,729 @@
           <w:bCs/>
           <w:color w:val="77206D" w:themeColor="accent5" w:themeShade="BF"/>
         </w:rPr>
-        <w:t>??? implementation of tables/functions/procedurs/views/triggers needed for the projet???</w:t>
-      </w:r>
-    </w:p>
-    <w:p>
-      <w:pPr>
+        <w:t>??? implementation of tables/functions/</w:t>
+      </w:r>
+      <w:proofErr w:type="spellStart"/>
+      <w:r>
         <w:rPr>
           <w:b/>
           <w:bCs/>
           <w:color w:val="77206D" w:themeColor="accent5" w:themeShade="BF"/>
         </w:rPr>
-      </w:pPr>
+        <w:t>procedurs</w:t>
+      </w:r>
+      <w:proofErr w:type="spellEnd"/>
       <w:r>
         <w:rPr>
           <w:b/>
           <w:bCs/>
           <w:color w:val="77206D" w:themeColor="accent5" w:themeShade="BF"/>
         </w:rPr>
-        <w:t>Stored Procedure: MakeDonation</w:t>
-      </w:r>
-    </w:p>
-    <w:p>
-      <w:pPr>
-        <w:rPr>
-          <w:color w:val="77206D" w:themeColor="accent5" w:themeShade="BF"/>
-        </w:rPr>
-      </w:pPr>
-      <w:r>
-        <w:rPr>
-          <w:color w:val="77206D" w:themeColor="accent5" w:themeShade="BF"/>
-        </w:rPr>
-        <w:t>This procedure handles the donation transaction: inserting a new donation record, updating the quantity needed by the receiver, and marking requests as fulfilled if needed.</w:t>
-      </w:r>
-    </w:p>
-    <w:p>
-      <w:pPr>
-        <w:rPr>
-          <w:color w:val="77206D" w:themeColor="accent5" w:themeShade="BF"/>
-        </w:rPr>
-      </w:pPr>
-      <w:r>
-        <w:rPr>
-          <w:color w:val="77206D" w:themeColor="accent5" w:themeShade="BF"/>
-        </w:rPr>
-        <w:t>DELIMITER //</w:t>
-      </w:r>
-    </w:p>
-    <w:p>
-      <w:pPr>
-        <w:rPr>
-          <w:color w:val="77206D" w:themeColor="accent5" w:themeShade="BF"/>
-        </w:rPr>
-      </w:pPr>
-    </w:p>
-    <w:p>
-      <w:pPr>
-        <w:rPr>
-          <w:color w:val="77206D" w:themeColor="accent5" w:themeShade="BF"/>
-        </w:rPr>
-      </w:pPr>
-      <w:r>
-        <w:rPr>
-          <w:color w:val="77206D" w:themeColor="accent5" w:themeShade="BF"/>
-        </w:rPr>
-        <w:t>CREATE PROCEDURE MakeDonation(</w:t>
-      </w:r>
-    </w:p>
-    <w:p>
-      <w:pPr>
-        <w:rPr>
-          <w:color w:val="77206D" w:themeColor="accent5" w:themeShade="BF"/>
-        </w:rPr>
-      </w:pPr>
-      <w:r>
-        <w:rPr>
-          <w:color w:val="77206D" w:themeColor="accent5" w:themeShade="BF"/>
-        </w:rPr>
-        <w:t xml:space="preserve">    IN p_donor_id INT,</w:t>
-      </w:r>
-    </w:p>
-    <w:p>
-      <w:pPr>
-        <w:rPr>
-          <w:color w:val="77206D" w:themeColor="accent5" w:themeShade="BF"/>
-        </w:rPr>
-      </w:pPr>
-      <w:r>
-        <w:rPr>
-          <w:color w:val="77206D" w:themeColor="accent5" w:themeShade="BF"/>
-        </w:rPr>
-        <w:t xml:space="preserve">    IN p_receiver_id INT,</w:t>
-      </w:r>
-    </w:p>
-    <w:p>
-      <w:pPr>
-        <w:rPr>
-          <w:color w:val="77206D" w:themeColor="accent5" w:themeShade="BF"/>
-        </w:rPr>
-      </w:pPr>
-      <w:r>
-        <w:rPr>
-          <w:color w:val="77206D" w:themeColor="accent5" w:themeShade="BF"/>
-        </w:rPr>
-        <w:t xml:space="preserve">    IN p_item_id INT,</w:t>
-      </w:r>
-    </w:p>
-    <w:p>
-      <w:pPr>
-        <w:rPr>
-          <w:color w:val="77206D" w:themeColor="accent5" w:themeShade="BF"/>
-        </w:rPr>
-      </w:pPr>
-      <w:r>
-        <w:rPr>
-          <w:color w:val="77206D" w:themeColor="accent5" w:themeShade="BF"/>
-        </w:rPr>
-        <w:t xml:space="preserve">    IN p_quantity INT</w:t>
-      </w:r>
-    </w:p>
-    <w:p>
-      <w:pPr>
-        <w:rPr>
-          <w:color w:val="77206D" w:themeColor="accent5" w:themeShade="BF"/>
-        </w:rPr>
-      </w:pPr>
-      <w:r>
-        <w:rPr>
-          <w:color w:val="77206D" w:themeColor="accent5" w:themeShade="BF"/>
-        </w:rPr>
-        <w:t>)</w:t>
-      </w:r>
-    </w:p>
-    <w:p>
-      <w:pPr>
-        <w:rPr>
-          <w:color w:val="77206D" w:themeColor="accent5" w:themeShade="BF"/>
-        </w:rPr>
-      </w:pPr>
-      <w:r>
-        <w:rPr>
-          <w:color w:val="77206D" w:themeColor="accent5" w:themeShade="BF"/>
-        </w:rPr>
-        <w:t>BEGIN</w:t>
-      </w:r>
-    </w:p>
-    <w:p>
-      <w:pPr>
-        <w:rPr>
-          <w:color w:val="77206D" w:themeColor="accent5" w:themeShade="BF"/>
-        </w:rPr>
-      </w:pPr>
-      <w:r>
-        <w:rPr>
-          <w:color w:val="77206D" w:themeColor="accent5" w:themeShade="BF"/>
-        </w:rPr>
-        <w:t xml:space="preserve">    -- Insert the donation</w:t>
-      </w:r>
-    </w:p>
-    <w:p>
-      <w:pPr>
-        <w:rPr>
-          <w:color w:val="77206D" w:themeColor="accent5" w:themeShade="BF"/>
-        </w:rPr>
-      </w:pPr>
-      <w:r>
-        <w:rPr>
-          <w:color w:val="77206D" w:themeColor="accent5" w:themeShade="BF"/>
-        </w:rPr>
-        <w:t xml:space="preserve">    INSERT INTO DONATION (donor_user_id, receiver_user_id, item_id, quantity_donated, donation_date)</w:t>
-      </w:r>
-    </w:p>
-    <w:p>
-      <w:pPr>
-        <w:rPr>
-          <w:color w:val="77206D" w:themeColor="accent5" w:themeShade="BF"/>
-        </w:rPr>
-      </w:pPr>
-      <w:r>
-        <w:rPr>
-          <w:color w:val="77206D" w:themeColor="accent5" w:themeShade="BF"/>
-        </w:rPr>
-        <w:t xml:space="preserve">    VALUES (p_donor_id, p_receiver_id, p_item_id, p_quantity, CURDATE());</w:t>
-      </w:r>
-    </w:p>
-    <w:p>
-      <w:pPr>
-        <w:rPr>
-          <w:color w:val="77206D" w:themeColor="accent5" w:themeShade="BF"/>
-        </w:rPr>
-      </w:pPr>
-    </w:p>
-    <w:p>
-      <w:pPr>
-        <w:rPr>
-          <w:color w:val="77206D" w:themeColor="accent5" w:themeShade="BF"/>
-        </w:rPr>
-      </w:pPr>
-      <w:r>
-        <w:rPr>
-          <w:color w:val="77206D" w:themeColor="accent5" w:themeShade="BF"/>
-        </w:rPr>
-        <w:t xml:space="preserve">    -- Update the quantity needed in the REQUEST</w:t>
-      </w:r>
-    </w:p>
-    <w:p>
-      <w:pPr>
-        <w:rPr>
-          <w:color w:val="77206D" w:themeColor="accent5" w:themeShade="BF"/>
-        </w:rPr>
-      </w:pPr>
-      <w:r>
-        <w:rPr>
-          <w:color w:val="77206D" w:themeColor="accent5" w:themeShade="BF"/>
-        </w:rPr>
-        <w:t xml:space="preserve">    UPDATE REQUEST</w:t>
-      </w:r>
-    </w:p>
-    <w:p>
-      <w:pPr>
-        <w:rPr>
-          <w:color w:val="77206D" w:themeColor="accent5" w:themeShade="BF"/>
-        </w:rPr>
-      </w:pPr>
-      <w:r>
-        <w:rPr>
-          <w:color w:val="77206D" w:themeColor="accent5" w:themeShade="BF"/>
-        </w:rPr>
-        <w:t xml:space="preserve">    SET quantity_needed = quantity_needed - p_quantity,</w:t>
-      </w:r>
-    </w:p>
-    <w:p>
-      <w:pPr>
-        <w:rPr>
-          <w:color w:val="77206D" w:themeColor="accent5" w:themeShade="BF"/>
-        </w:rPr>
-      </w:pPr>
-      <w:r>
-        <w:rPr>
-          <w:color w:val="77206D" w:themeColor="accent5" w:themeShade="BF"/>
-        </w:rPr>
-        <w:t xml:space="preserve">        fulfilled = CASE WHEN quantity_needed - p_quantity &lt;= 0 THEN TRUE ELSE FALSE END</w:t>
-      </w:r>
-    </w:p>
-    <w:p>
-      <w:pPr>
-        <w:rPr>
-          <w:color w:val="77206D" w:themeColor="accent5" w:themeShade="BF"/>
-        </w:rPr>
-      </w:pPr>
-      <w:r>
-        <w:rPr>
-          <w:color w:val="77206D" w:themeColor="accent5" w:themeShade="BF"/>
-        </w:rPr>
-        <w:t xml:space="preserve">    WHERE user_id = p_receiver_id AND item_id = p_item_id;</w:t>
-      </w:r>
-    </w:p>
-    <w:p>
-      <w:pPr>
-        <w:rPr>
-          <w:color w:val="77206D" w:themeColor="accent5" w:themeShade="BF"/>
-        </w:rPr>
-      </w:pPr>
-      <w:r>
-        <w:rPr>
-          <w:color w:val="77206D" w:themeColor="accent5" w:themeShade="BF"/>
-        </w:rPr>
-        <w:t>END //</w:t>
-      </w:r>
-    </w:p>
-    <w:p>
-      <w:pPr>
-        <w:rPr>
-          <w:color w:val="77206D" w:themeColor="accent5" w:themeShade="BF"/>
-        </w:rPr>
-      </w:pPr>
-    </w:p>
-    <w:p>
-      <w:pPr>
-        <w:rPr>
-          <w:color w:val="77206D" w:themeColor="accent5" w:themeShade="BF"/>
-        </w:rPr>
-      </w:pPr>
-      <w:r>
-        <w:rPr>
-          <w:color w:val="77206D" w:themeColor="accent5" w:themeShade="BF"/>
-        </w:rPr>
-        <w:t>DELIMITER ;</w:t>
-      </w:r>
-    </w:p>
-    <w:p>
-      <w:pPr>
-        <w:rPr>
-          <w:color w:val="77206D" w:themeColor="accent5" w:themeShade="BF"/>
-        </w:rPr>
-      </w:pPr>
-    </w:p>
-    <w:p>
-      <w:pPr>
+        <w:t xml:space="preserve">/views/triggers needed for the </w:t>
+      </w:r>
+      <w:proofErr w:type="spellStart"/>
+      <w:r>
         <w:rPr>
           <w:b/>
           <w:bCs/>
           <w:color w:val="77206D" w:themeColor="accent5" w:themeShade="BF"/>
         </w:rPr>
-      </w:pPr>
+        <w:t>projet</w:t>
+      </w:r>
+      <w:proofErr w:type="spellEnd"/>
       <w:r>
         <w:rPr>
           <w:b/>
           <w:bCs/>
           <w:color w:val="77206D" w:themeColor="accent5" w:themeShade="BF"/>
         </w:rPr>
-        <w:t>View: DonorWall</w:t>
-      </w:r>
+        <w:t>???</w:t>
+      </w:r>
+    </w:p>
+    <w:p>
+      <w:pPr>
+        <w:rPr>
+          <w:b/>
+          <w:bCs/>
+          <w:color w:val="77206D" w:themeColor="accent5" w:themeShade="BF"/>
+        </w:rPr>
+      </w:pPr>
+      <w:r>
+        <w:rPr>
+          <w:b/>
+          <w:bCs/>
+          <w:color w:val="77206D" w:themeColor="accent5" w:themeShade="BF"/>
+        </w:rPr>
+        <w:t xml:space="preserve">Stored Procedure: </w:t>
+      </w:r>
+      <w:proofErr w:type="spellStart"/>
+      <w:r>
+        <w:rPr>
+          <w:b/>
+          <w:bCs/>
+          <w:color w:val="77206D" w:themeColor="accent5" w:themeShade="BF"/>
+        </w:rPr>
+        <w:t>MakeDonation</w:t>
+      </w:r>
+      <w:proofErr w:type="spellEnd"/>
+    </w:p>
+    <w:p>
+      <w:pPr>
+        <w:rPr>
+          <w:color w:val="77206D" w:themeColor="accent5" w:themeShade="BF"/>
+        </w:rPr>
+      </w:pPr>
+      <w:r>
+        <w:rPr>
+          <w:color w:val="77206D" w:themeColor="accent5" w:themeShade="BF"/>
+        </w:rPr>
+        <w:t>This procedure handles the donation transaction: inserting a new donation record, updating the quantity needed by the receiver, and marking requests as fulfilled if needed.</w:t>
+      </w:r>
+    </w:p>
+    <w:p>
+      <w:pPr>
+        <w:rPr>
+          <w:color w:val="77206D" w:themeColor="accent5" w:themeShade="BF"/>
+        </w:rPr>
+      </w:pPr>
+      <w:r>
+        <w:rPr>
+          <w:color w:val="77206D" w:themeColor="accent5" w:themeShade="BF"/>
+        </w:rPr>
+        <w:t>DELIMITER //</w:t>
+      </w:r>
+    </w:p>
+    <w:p>
+      <w:pPr>
+        <w:rPr>
+          <w:color w:val="77206D" w:themeColor="accent5" w:themeShade="BF"/>
+        </w:rPr>
+      </w:pPr>
+    </w:p>
+    <w:p>
+      <w:pPr>
+        <w:rPr>
+          <w:color w:val="77206D" w:themeColor="accent5" w:themeShade="BF"/>
+        </w:rPr>
+      </w:pPr>
+      <w:r>
+        <w:rPr>
+          <w:color w:val="77206D" w:themeColor="accent5" w:themeShade="BF"/>
+        </w:rPr>
+        <w:t xml:space="preserve">CREATE PROCEDURE </w:t>
+      </w:r>
+      <w:proofErr w:type="spellStart"/>
+      <w:proofErr w:type="gramStart"/>
+      <w:r>
+        <w:rPr>
+          <w:color w:val="77206D" w:themeColor="accent5" w:themeShade="BF"/>
+        </w:rPr>
+        <w:t>MakeDonation</w:t>
+      </w:r>
+      <w:proofErr w:type="spellEnd"/>
+      <w:r>
+        <w:rPr>
+          <w:color w:val="77206D" w:themeColor="accent5" w:themeShade="BF"/>
+        </w:rPr>
+        <w:t>(</w:t>
+      </w:r>
+      <w:proofErr w:type="gramEnd"/>
+    </w:p>
+    <w:p>
+      <w:pPr>
+        <w:rPr>
+          <w:color w:val="77206D" w:themeColor="accent5" w:themeShade="BF"/>
+        </w:rPr>
+      </w:pPr>
+      <w:r>
+        <w:rPr>
+          <w:color w:val="77206D" w:themeColor="accent5" w:themeShade="BF"/>
+        </w:rPr>
+        <w:t xml:space="preserve">    IN </w:t>
+      </w:r>
+      <w:proofErr w:type="spellStart"/>
+      <w:r>
+        <w:rPr>
+          <w:color w:val="77206D" w:themeColor="accent5" w:themeShade="BF"/>
+        </w:rPr>
+        <w:t>p_donor_id</w:t>
+      </w:r>
+      <w:proofErr w:type="spellEnd"/>
+      <w:r>
+        <w:rPr>
+          <w:color w:val="77206D" w:themeColor="accent5" w:themeShade="BF"/>
+        </w:rPr>
+        <w:t xml:space="preserve"> INT,</w:t>
+      </w:r>
+    </w:p>
+    <w:p>
+      <w:pPr>
+        <w:rPr>
+          <w:color w:val="77206D" w:themeColor="accent5" w:themeShade="BF"/>
+        </w:rPr>
+      </w:pPr>
+      <w:r>
+        <w:rPr>
+          <w:color w:val="77206D" w:themeColor="accent5" w:themeShade="BF"/>
+        </w:rPr>
+        <w:t xml:space="preserve">    IN </w:t>
+      </w:r>
+      <w:proofErr w:type="spellStart"/>
+      <w:r>
+        <w:rPr>
+          <w:color w:val="77206D" w:themeColor="accent5" w:themeShade="BF"/>
+        </w:rPr>
+        <w:t>p_receiver_id</w:t>
+      </w:r>
+      <w:proofErr w:type="spellEnd"/>
+      <w:r>
+        <w:rPr>
+          <w:color w:val="77206D" w:themeColor="accent5" w:themeShade="BF"/>
+        </w:rPr>
+        <w:t xml:space="preserve"> INT,</w:t>
+      </w:r>
+    </w:p>
+    <w:p>
+      <w:pPr>
+        <w:rPr>
+          <w:color w:val="77206D" w:themeColor="accent5" w:themeShade="BF"/>
+        </w:rPr>
+      </w:pPr>
+      <w:r>
+        <w:rPr>
+          <w:color w:val="77206D" w:themeColor="accent5" w:themeShade="BF"/>
+        </w:rPr>
+        <w:t xml:space="preserve">    IN </w:t>
+      </w:r>
+      <w:proofErr w:type="spellStart"/>
+      <w:r>
+        <w:rPr>
+          <w:color w:val="77206D" w:themeColor="accent5" w:themeShade="BF"/>
+        </w:rPr>
+        <w:t>p_item_id</w:t>
+      </w:r>
+      <w:proofErr w:type="spellEnd"/>
+      <w:r>
+        <w:rPr>
+          <w:color w:val="77206D" w:themeColor="accent5" w:themeShade="BF"/>
+        </w:rPr>
+        <w:t xml:space="preserve"> INT,</w:t>
+      </w:r>
+    </w:p>
+    <w:p>
+      <w:pPr>
+        <w:rPr>
+          <w:color w:val="77206D" w:themeColor="accent5" w:themeShade="BF"/>
+        </w:rPr>
+      </w:pPr>
+      <w:r>
+        <w:rPr>
+          <w:color w:val="77206D" w:themeColor="accent5" w:themeShade="BF"/>
+        </w:rPr>
+        <w:t xml:space="preserve">    IN </w:t>
+      </w:r>
+      <w:proofErr w:type="spellStart"/>
+      <w:r>
+        <w:rPr>
+          <w:color w:val="77206D" w:themeColor="accent5" w:themeShade="BF"/>
+        </w:rPr>
+        <w:t>p_quantity</w:t>
+      </w:r>
+      <w:proofErr w:type="spellEnd"/>
+      <w:r>
+        <w:rPr>
+          <w:color w:val="77206D" w:themeColor="accent5" w:themeShade="BF"/>
+        </w:rPr>
+        <w:t xml:space="preserve"> INT</w:t>
+      </w:r>
+    </w:p>
+    <w:p>
+      <w:pPr>
+        <w:rPr>
+          <w:color w:val="77206D" w:themeColor="accent5" w:themeShade="BF"/>
+        </w:rPr>
+      </w:pPr>
+      <w:r>
+        <w:rPr>
+          <w:color w:val="77206D" w:themeColor="accent5" w:themeShade="BF"/>
+        </w:rPr>
+        <w:t>)</w:t>
+      </w:r>
+    </w:p>
+    <w:p>
+      <w:pPr>
+        <w:rPr>
+          <w:color w:val="77206D" w:themeColor="accent5" w:themeShade="BF"/>
+        </w:rPr>
+      </w:pPr>
+      <w:r>
+        <w:rPr>
+          <w:color w:val="77206D" w:themeColor="accent5" w:themeShade="BF"/>
+        </w:rPr>
+        <w:t>BEGIN</w:t>
+      </w:r>
+    </w:p>
+    <w:p>
+      <w:pPr>
+        <w:rPr>
+          <w:color w:val="77206D" w:themeColor="accent5" w:themeShade="BF"/>
+        </w:rPr>
+      </w:pPr>
+      <w:r>
+        <w:rPr>
+          <w:color w:val="77206D" w:themeColor="accent5" w:themeShade="BF"/>
+        </w:rPr>
+        <w:t xml:space="preserve">    -- Insert the donation</w:t>
+      </w:r>
+    </w:p>
+    <w:p>
+      <w:pPr>
+        <w:rPr>
+          <w:color w:val="77206D" w:themeColor="accent5" w:themeShade="BF"/>
+        </w:rPr>
+      </w:pPr>
+      <w:r>
+        <w:rPr>
+          <w:color w:val="77206D" w:themeColor="accent5" w:themeShade="BF"/>
+        </w:rPr>
+        <w:t xml:space="preserve">    INSERT INTO DONATION (</w:t>
+      </w:r>
+      <w:proofErr w:type="spellStart"/>
+      <w:r>
+        <w:rPr>
+          <w:color w:val="77206D" w:themeColor="accent5" w:themeShade="BF"/>
+        </w:rPr>
+        <w:t>donor_user_id</w:t>
+      </w:r>
+      <w:proofErr w:type="spellEnd"/>
+      <w:r>
+        <w:rPr>
+          <w:color w:val="77206D" w:themeColor="accent5" w:themeShade="BF"/>
+        </w:rPr>
+        <w:t xml:space="preserve">, </w:t>
+      </w:r>
+      <w:proofErr w:type="spellStart"/>
+      <w:r>
+        <w:rPr>
+          <w:color w:val="77206D" w:themeColor="accent5" w:themeShade="BF"/>
+        </w:rPr>
+        <w:t>receiver_user_id</w:t>
+      </w:r>
+      <w:proofErr w:type="spellEnd"/>
+      <w:r>
+        <w:rPr>
+          <w:color w:val="77206D" w:themeColor="accent5" w:themeShade="BF"/>
+        </w:rPr>
+        <w:t xml:space="preserve">, </w:t>
+      </w:r>
+      <w:proofErr w:type="spellStart"/>
+      <w:r>
+        <w:rPr>
+          <w:color w:val="77206D" w:themeColor="accent5" w:themeShade="BF"/>
+        </w:rPr>
+        <w:t>item_id</w:t>
+      </w:r>
+      <w:proofErr w:type="spellEnd"/>
+      <w:r>
+        <w:rPr>
+          <w:color w:val="77206D" w:themeColor="accent5" w:themeShade="BF"/>
+        </w:rPr>
+        <w:t xml:space="preserve">, </w:t>
+      </w:r>
+      <w:proofErr w:type="spellStart"/>
+      <w:r>
+        <w:rPr>
+          <w:color w:val="77206D" w:themeColor="accent5" w:themeShade="BF"/>
+        </w:rPr>
+        <w:t>quantity_donated</w:t>
+      </w:r>
+      <w:proofErr w:type="spellEnd"/>
+      <w:r>
+        <w:rPr>
+          <w:color w:val="77206D" w:themeColor="accent5" w:themeShade="BF"/>
+        </w:rPr>
+        <w:t xml:space="preserve">, </w:t>
+      </w:r>
+      <w:proofErr w:type="spellStart"/>
+      <w:r>
+        <w:rPr>
+          <w:color w:val="77206D" w:themeColor="accent5" w:themeShade="BF"/>
+        </w:rPr>
+        <w:t>donation_date</w:t>
+      </w:r>
+      <w:proofErr w:type="spellEnd"/>
+      <w:r>
+        <w:rPr>
+          <w:color w:val="77206D" w:themeColor="accent5" w:themeShade="BF"/>
+        </w:rPr>
+        <w:t>)</w:t>
+      </w:r>
+    </w:p>
+    <w:p>
+      <w:pPr>
+        <w:rPr>
+          <w:color w:val="77206D" w:themeColor="accent5" w:themeShade="BF"/>
+        </w:rPr>
+      </w:pPr>
+      <w:r>
+        <w:rPr>
+          <w:color w:val="77206D" w:themeColor="accent5" w:themeShade="BF"/>
+        </w:rPr>
+        <w:t xml:space="preserve">    VALUES (</w:t>
+      </w:r>
+      <w:proofErr w:type="spellStart"/>
+      <w:r>
+        <w:rPr>
+          <w:color w:val="77206D" w:themeColor="accent5" w:themeShade="BF"/>
+        </w:rPr>
+        <w:t>p_donor_id</w:t>
+      </w:r>
+      <w:proofErr w:type="spellEnd"/>
+      <w:r>
+        <w:rPr>
+          <w:color w:val="77206D" w:themeColor="accent5" w:themeShade="BF"/>
+        </w:rPr>
+        <w:t xml:space="preserve">, </w:t>
+      </w:r>
+      <w:proofErr w:type="spellStart"/>
+      <w:r>
+        <w:rPr>
+          <w:color w:val="77206D" w:themeColor="accent5" w:themeShade="BF"/>
+        </w:rPr>
+        <w:t>p_receiver_id</w:t>
+      </w:r>
+      <w:proofErr w:type="spellEnd"/>
+      <w:r>
+        <w:rPr>
+          <w:color w:val="77206D" w:themeColor="accent5" w:themeShade="BF"/>
+        </w:rPr>
+        <w:t xml:space="preserve">, </w:t>
+      </w:r>
+      <w:proofErr w:type="spellStart"/>
+      <w:r>
+        <w:rPr>
+          <w:color w:val="77206D" w:themeColor="accent5" w:themeShade="BF"/>
+        </w:rPr>
+        <w:t>p_item_id</w:t>
+      </w:r>
+      <w:proofErr w:type="spellEnd"/>
+      <w:r>
+        <w:rPr>
+          <w:color w:val="77206D" w:themeColor="accent5" w:themeShade="BF"/>
+        </w:rPr>
+        <w:t xml:space="preserve">, </w:t>
+      </w:r>
+      <w:proofErr w:type="spellStart"/>
+      <w:r>
+        <w:rPr>
+          <w:color w:val="77206D" w:themeColor="accent5" w:themeShade="BF"/>
+        </w:rPr>
+        <w:t>p_quantity</w:t>
+      </w:r>
+      <w:proofErr w:type="spellEnd"/>
+      <w:r>
+        <w:rPr>
+          <w:color w:val="77206D" w:themeColor="accent5" w:themeShade="BF"/>
+        </w:rPr>
+        <w:t xml:space="preserve">, </w:t>
+      </w:r>
+      <w:proofErr w:type="gramStart"/>
+      <w:r>
+        <w:rPr>
+          <w:color w:val="77206D" w:themeColor="accent5" w:themeShade="BF"/>
+        </w:rPr>
+        <w:t>CURDATE(</w:t>
+      </w:r>
+      <w:proofErr w:type="gramEnd"/>
+      <w:r>
+        <w:rPr>
+          <w:color w:val="77206D" w:themeColor="accent5" w:themeShade="BF"/>
+        </w:rPr>
+        <w:t>)</w:t>
+      </w:r>
+      <w:proofErr w:type="gramStart"/>
+      <w:r>
+        <w:rPr>
+          <w:color w:val="77206D" w:themeColor="accent5" w:themeShade="BF"/>
+        </w:rPr>
+        <w:t>);</w:t>
+      </w:r>
+      <w:proofErr w:type="gramEnd"/>
+    </w:p>
+    <w:p>
+      <w:pPr>
+        <w:rPr>
+          <w:color w:val="77206D" w:themeColor="accent5" w:themeShade="BF"/>
+        </w:rPr>
+      </w:pPr>
+    </w:p>
+    <w:p>
+      <w:pPr>
+        <w:rPr>
+          <w:color w:val="77206D" w:themeColor="accent5" w:themeShade="BF"/>
+        </w:rPr>
+      </w:pPr>
+      <w:r>
+        <w:rPr>
+          <w:color w:val="77206D" w:themeColor="accent5" w:themeShade="BF"/>
+        </w:rPr>
+        <w:t xml:space="preserve">    -- Update the quantity needed in the REQUEST</w:t>
+      </w:r>
+    </w:p>
+    <w:p>
+      <w:pPr>
+        <w:rPr>
+          <w:color w:val="77206D" w:themeColor="accent5" w:themeShade="BF"/>
+        </w:rPr>
+      </w:pPr>
+      <w:r>
+        <w:rPr>
+          <w:color w:val="77206D" w:themeColor="accent5" w:themeShade="BF"/>
+        </w:rPr>
+        <w:t xml:space="preserve">    UPDATE REQUEST</w:t>
+      </w:r>
+    </w:p>
+    <w:p>
+      <w:pPr>
+        <w:rPr>
+          <w:color w:val="77206D" w:themeColor="accent5" w:themeShade="BF"/>
+        </w:rPr>
+      </w:pPr>
+      <w:r>
+        <w:rPr>
+          <w:color w:val="77206D" w:themeColor="accent5" w:themeShade="BF"/>
+        </w:rPr>
+        <w:t xml:space="preserve">    SET </w:t>
+      </w:r>
+      <w:proofErr w:type="spellStart"/>
+      <w:r>
+        <w:rPr>
+          <w:color w:val="77206D" w:themeColor="accent5" w:themeShade="BF"/>
+        </w:rPr>
+        <w:t>quantity_needed</w:t>
+      </w:r>
+      <w:proofErr w:type="spellEnd"/>
+      <w:r>
+        <w:rPr>
+          <w:color w:val="77206D" w:themeColor="accent5" w:themeShade="BF"/>
+        </w:rPr>
+        <w:t xml:space="preserve"> = </w:t>
+      </w:r>
+      <w:proofErr w:type="spellStart"/>
+      <w:r>
+        <w:rPr>
+          <w:color w:val="77206D" w:themeColor="accent5" w:themeShade="BF"/>
+        </w:rPr>
+        <w:t>quantity_needed</w:t>
+      </w:r>
+      <w:proofErr w:type="spellEnd"/>
+      <w:r>
+        <w:rPr>
+          <w:color w:val="77206D" w:themeColor="accent5" w:themeShade="BF"/>
+        </w:rPr>
+        <w:t xml:space="preserve"> - </w:t>
+      </w:r>
+      <w:proofErr w:type="spellStart"/>
+      <w:r>
+        <w:rPr>
+          <w:color w:val="77206D" w:themeColor="accent5" w:themeShade="BF"/>
+        </w:rPr>
+        <w:t>p_quantity</w:t>
+      </w:r>
+      <w:proofErr w:type="spellEnd"/>
+      <w:r>
+        <w:rPr>
+          <w:color w:val="77206D" w:themeColor="accent5" w:themeShade="BF"/>
+        </w:rPr>
+        <w:t>,</w:t>
+      </w:r>
+    </w:p>
+    <w:p>
+      <w:pPr>
+        <w:rPr>
+          <w:color w:val="77206D" w:themeColor="accent5" w:themeShade="BF"/>
+        </w:rPr>
+      </w:pPr>
+      <w:r>
+        <w:rPr>
+          <w:color w:val="77206D" w:themeColor="accent5" w:themeShade="BF"/>
+        </w:rPr>
+        <w:t xml:space="preserve">        fulfilled = CASE WHEN </w:t>
+      </w:r>
+      <w:proofErr w:type="spellStart"/>
+      <w:r>
+        <w:rPr>
+          <w:color w:val="77206D" w:themeColor="accent5" w:themeShade="BF"/>
+        </w:rPr>
+        <w:t>quantity_needed</w:t>
+      </w:r>
+      <w:proofErr w:type="spellEnd"/>
+      <w:r>
+        <w:rPr>
+          <w:color w:val="77206D" w:themeColor="accent5" w:themeShade="BF"/>
+        </w:rPr>
+        <w:t xml:space="preserve"> - </w:t>
+      </w:r>
+      <w:proofErr w:type="spellStart"/>
+      <w:r>
+        <w:rPr>
+          <w:color w:val="77206D" w:themeColor="accent5" w:themeShade="BF"/>
+        </w:rPr>
+        <w:t>p_quantity</w:t>
+      </w:r>
+      <w:proofErr w:type="spellEnd"/>
+      <w:r>
+        <w:rPr>
+          <w:color w:val="77206D" w:themeColor="accent5" w:themeShade="BF"/>
+        </w:rPr>
+        <w:t xml:space="preserve"> &lt;= 0 THEN TRUE ELSE FALSE END</w:t>
+      </w:r>
+    </w:p>
+    <w:p>
+      <w:pPr>
+        <w:rPr>
+          <w:color w:val="77206D" w:themeColor="accent5" w:themeShade="BF"/>
+        </w:rPr>
+      </w:pPr>
+      <w:r>
+        <w:rPr>
+          <w:color w:val="77206D" w:themeColor="accent5" w:themeShade="BF"/>
+        </w:rPr>
+        <w:t xml:space="preserve">    WHERE </w:t>
+      </w:r>
+      <w:proofErr w:type="spellStart"/>
+      <w:r>
+        <w:rPr>
+          <w:color w:val="77206D" w:themeColor="accent5" w:themeShade="BF"/>
+        </w:rPr>
+        <w:t>user_id</w:t>
+      </w:r>
+      <w:proofErr w:type="spellEnd"/>
+      <w:r>
+        <w:rPr>
+          <w:color w:val="77206D" w:themeColor="accent5" w:themeShade="BF"/>
+        </w:rPr>
+        <w:t xml:space="preserve"> = </w:t>
+      </w:r>
+      <w:proofErr w:type="spellStart"/>
+      <w:r>
+        <w:rPr>
+          <w:color w:val="77206D" w:themeColor="accent5" w:themeShade="BF"/>
+        </w:rPr>
+        <w:t>p_receiver_id</w:t>
+      </w:r>
+      <w:proofErr w:type="spellEnd"/>
+      <w:r>
+        <w:rPr>
+          <w:color w:val="77206D" w:themeColor="accent5" w:themeShade="BF"/>
+        </w:rPr>
+        <w:t xml:space="preserve"> AND </w:t>
+      </w:r>
+      <w:proofErr w:type="spellStart"/>
+      <w:r>
+        <w:rPr>
+          <w:color w:val="77206D" w:themeColor="accent5" w:themeShade="BF"/>
+        </w:rPr>
+        <w:t>item_id</w:t>
+      </w:r>
+      <w:proofErr w:type="spellEnd"/>
+      <w:r>
+        <w:rPr>
+          <w:color w:val="77206D" w:themeColor="accent5" w:themeShade="BF"/>
+        </w:rPr>
+        <w:t xml:space="preserve"> = </w:t>
+      </w:r>
+      <w:proofErr w:type="spellStart"/>
+      <w:r>
+        <w:rPr>
+          <w:color w:val="77206D" w:themeColor="accent5" w:themeShade="BF"/>
+        </w:rPr>
+        <w:t>p_item_</w:t>
+      </w:r>
+      <w:proofErr w:type="gramStart"/>
+      <w:r>
+        <w:rPr>
+          <w:color w:val="77206D" w:themeColor="accent5" w:themeShade="BF"/>
+        </w:rPr>
+        <w:t>id</w:t>
+      </w:r>
+      <w:proofErr w:type="spellEnd"/>
+      <w:r>
+        <w:rPr>
+          <w:color w:val="77206D" w:themeColor="accent5" w:themeShade="BF"/>
+        </w:rPr>
+        <w:t>;</w:t>
+      </w:r>
+      <w:proofErr w:type="gramEnd"/>
+    </w:p>
+    <w:p>
+      <w:pPr>
+        <w:rPr>
+          <w:color w:val="77206D" w:themeColor="accent5" w:themeShade="BF"/>
+        </w:rPr>
+      </w:pPr>
+      <w:r>
+        <w:rPr>
+          <w:color w:val="77206D" w:themeColor="accent5" w:themeShade="BF"/>
+        </w:rPr>
+        <w:t>END //</w:t>
+      </w:r>
+    </w:p>
+    <w:p>
+      <w:pPr>
+        <w:rPr>
+          <w:color w:val="77206D" w:themeColor="accent5" w:themeShade="BF"/>
+        </w:rPr>
+      </w:pPr>
+    </w:p>
+    <w:p>
+      <w:pPr>
+        <w:rPr>
+          <w:color w:val="77206D" w:themeColor="accent5" w:themeShade="BF"/>
+        </w:rPr>
+      </w:pPr>
+      <w:proofErr w:type="gramStart"/>
+      <w:r>
+        <w:rPr>
+          <w:color w:val="77206D" w:themeColor="accent5" w:themeShade="BF"/>
+        </w:rPr>
+        <w:t>DELIMITER ;</w:t>
+      </w:r>
+      <w:proofErr w:type="gramEnd"/>
+    </w:p>
+    <w:p>
+      <w:pPr>
+        <w:rPr>
+          <w:color w:val="77206D" w:themeColor="accent5" w:themeShade="BF"/>
+        </w:rPr>
+      </w:pPr>
+    </w:p>
+    <w:p>
+      <w:pPr>
+        <w:rPr>
+          <w:b/>
+          <w:bCs/>
+          <w:color w:val="77206D" w:themeColor="accent5" w:themeShade="BF"/>
+        </w:rPr>
+      </w:pPr>
+      <w:r>
+        <w:rPr>
+          <w:b/>
+          <w:bCs/>
+          <w:color w:val="77206D" w:themeColor="accent5" w:themeShade="BF"/>
+        </w:rPr>
+        <w:t xml:space="preserve">View: </w:t>
+      </w:r>
+      <w:proofErr w:type="spellStart"/>
+      <w:r>
+        <w:rPr>
+          <w:b/>
+          <w:bCs/>
+          <w:color w:val="77206D" w:themeColor="accent5" w:themeShade="BF"/>
+        </w:rPr>
+        <w:t>DonorWall</w:t>
+      </w:r>
+      <w:proofErr w:type="spellEnd"/>
     </w:p>
     <w:p>
       <w:pPr>
@@ -4391,37 +5312,55 @@
           <w:color w:val="77206D" w:themeColor="accent5" w:themeShade="BF"/>
         </w:rPr>
       </w:pPr>
+      <w:proofErr w:type="spellStart"/>
       <w:r>
         <w:rPr>
           <w:color w:val="77206D" w:themeColor="accent5" w:themeShade="BF"/>
         </w:rPr>
         <w:t>sql</w:t>
       </w:r>
-    </w:p>
-    <w:p>
-      <w:pPr>
-        <w:rPr>
-          <w:color w:val="77206D" w:themeColor="accent5" w:themeShade="BF"/>
-        </w:rPr>
-      </w:pPr>
+      <w:proofErr w:type="spellEnd"/>
+    </w:p>
+    <w:p>
+      <w:pPr>
+        <w:rPr>
+          <w:color w:val="77206D" w:themeColor="accent5" w:themeShade="BF"/>
+        </w:rPr>
+      </w:pPr>
+      <w:proofErr w:type="spellStart"/>
       <w:r>
         <w:rPr>
           <w:color w:val="77206D" w:themeColor="accent5" w:themeShade="BF"/>
         </w:rPr>
         <w:t>CopyEdit</w:t>
       </w:r>
-    </w:p>
-    <w:p>
-      <w:pPr>
-        <w:rPr>
-          <w:color w:val="77206D" w:themeColor="accent5" w:themeShade="BF"/>
-        </w:rPr>
-      </w:pPr>
-      <w:r>
-        <w:rPr>
-          <w:color w:val="77206D" w:themeColor="accent5" w:themeShade="BF"/>
-        </w:rPr>
-        <w:t>CREATE VIEW DonorWall AS</w:t>
+      <w:proofErr w:type="spellEnd"/>
+    </w:p>
+    <w:p>
+      <w:pPr>
+        <w:rPr>
+          <w:color w:val="77206D" w:themeColor="accent5" w:themeShade="BF"/>
+        </w:rPr>
+      </w:pPr>
+      <w:r>
+        <w:rPr>
+          <w:color w:val="77206D" w:themeColor="accent5" w:themeShade="BF"/>
+        </w:rPr>
+        <w:t xml:space="preserve">CREATE VIEW </w:t>
+      </w:r>
+      <w:proofErr w:type="spellStart"/>
+      <w:r>
+        <w:rPr>
+          <w:color w:val="77206D" w:themeColor="accent5" w:themeShade="BF"/>
+        </w:rPr>
+        <w:t>DonorWall</w:t>
+      </w:r>
+      <w:proofErr w:type="spellEnd"/>
+      <w:r>
+        <w:rPr>
+          <w:color w:val="77206D" w:themeColor="accent5" w:themeShade="BF"/>
+        </w:rPr>
+        <w:t xml:space="preserve"> AS</w:t>
       </w:r>
     </w:p>
     <w:p>
@@ -4447,34 +5386,108 @@
         <w:rPr>
           <w:color w:val="77206D" w:themeColor="accent5" w:themeShade="BF"/>
         </w:rPr>
-        <w:t xml:space="preserve">    u.first_name, </w:t>
-      </w:r>
-    </w:p>
-    <w:p>
-      <w:pPr>
-        <w:rPr>
-          <w:color w:val="77206D" w:themeColor="accent5" w:themeShade="BF"/>
-        </w:rPr>
-      </w:pPr>
-      <w:r>
-        <w:rPr>
-          <w:color w:val="77206D" w:themeColor="accent5" w:themeShade="BF"/>
-        </w:rPr>
-        <w:t xml:space="preserve">    u.last_name, </w:t>
-      </w:r>
-    </w:p>
-    <w:p>
-      <w:pPr>
-        <w:rPr>
-          <w:color w:val="77206D" w:themeColor="accent5" w:themeShade="BF"/>
-        </w:rPr>
-      </w:pPr>
-      <w:r>
-        <w:rPr>
-          <w:color w:val="77206D" w:themeColor="accent5" w:themeShade="BF"/>
-        </w:rPr>
-        <w:t xml:space="preserve">    SUM(d.quantity_donated) AS total_donated</w:t>
-      </w:r>
+        <w:t xml:space="preserve">    </w:t>
+      </w:r>
+      <w:proofErr w:type="spellStart"/>
+      <w:proofErr w:type="gramStart"/>
+      <w:r>
+        <w:rPr>
+          <w:color w:val="77206D" w:themeColor="accent5" w:themeShade="BF"/>
+        </w:rPr>
+        <w:t>u.first</w:t>
+      </w:r>
+      <w:proofErr w:type="gramEnd"/>
+      <w:r>
+        <w:rPr>
+          <w:color w:val="77206D" w:themeColor="accent5" w:themeShade="BF"/>
+        </w:rPr>
+        <w:t>_name</w:t>
+      </w:r>
+      <w:proofErr w:type="spellEnd"/>
+      <w:r>
+        <w:rPr>
+          <w:color w:val="77206D" w:themeColor="accent5" w:themeShade="BF"/>
+        </w:rPr>
+        <w:t xml:space="preserve">, </w:t>
+      </w:r>
+    </w:p>
+    <w:p>
+      <w:pPr>
+        <w:rPr>
+          <w:color w:val="77206D" w:themeColor="accent5" w:themeShade="BF"/>
+        </w:rPr>
+      </w:pPr>
+      <w:r>
+        <w:rPr>
+          <w:color w:val="77206D" w:themeColor="accent5" w:themeShade="BF"/>
+        </w:rPr>
+        <w:t xml:space="preserve">    </w:t>
+      </w:r>
+      <w:proofErr w:type="spellStart"/>
+      <w:proofErr w:type="gramStart"/>
+      <w:r>
+        <w:rPr>
+          <w:color w:val="77206D" w:themeColor="accent5" w:themeShade="BF"/>
+        </w:rPr>
+        <w:t>u.last</w:t>
+      </w:r>
+      <w:proofErr w:type="gramEnd"/>
+      <w:r>
+        <w:rPr>
+          <w:color w:val="77206D" w:themeColor="accent5" w:themeShade="BF"/>
+        </w:rPr>
+        <w:t>_name</w:t>
+      </w:r>
+      <w:proofErr w:type="spellEnd"/>
+      <w:r>
+        <w:rPr>
+          <w:color w:val="77206D" w:themeColor="accent5" w:themeShade="BF"/>
+        </w:rPr>
+        <w:t xml:space="preserve">, </w:t>
+      </w:r>
+    </w:p>
+    <w:p>
+      <w:pPr>
+        <w:rPr>
+          <w:color w:val="77206D" w:themeColor="accent5" w:themeShade="BF"/>
+        </w:rPr>
+      </w:pPr>
+      <w:r>
+        <w:rPr>
+          <w:color w:val="77206D" w:themeColor="accent5" w:themeShade="BF"/>
+        </w:rPr>
+        <w:t xml:space="preserve">    SUM(</w:t>
+      </w:r>
+      <w:proofErr w:type="spellStart"/>
+      <w:proofErr w:type="gramStart"/>
+      <w:r>
+        <w:rPr>
+          <w:color w:val="77206D" w:themeColor="accent5" w:themeShade="BF"/>
+        </w:rPr>
+        <w:t>d.quantity</w:t>
+      </w:r>
+      <w:proofErr w:type="gramEnd"/>
+      <w:r>
+        <w:rPr>
+          <w:color w:val="77206D" w:themeColor="accent5" w:themeShade="BF"/>
+        </w:rPr>
+        <w:t>_donated</w:t>
+      </w:r>
+      <w:proofErr w:type="spellEnd"/>
+      <w:r>
+        <w:rPr>
+          <w:color w:val="77206D" w:themeColor="accent5" w:themeShade="BF"/>
+        </w:rPr>
+        <w:t xml:space="preserve">) AS </w:t>
+      </w:r>
+      <w:proofErr w:type="spellStart"/>
+      <w:r>
+        <w:rPr>
+          <w:color w:val="77206D" w:themeColor="accent5" w:themeShade="BF"/>
+        </w:rPr>
+        <w:t>total_donated</w:t>
+      </w:r>
+      <w:proofErr w:type="spellEnd"/>
     </w:p>
     <w:p>
       <w:pPr>
@@ -4525,8 +5538,38 @@
         <w:rPr>
           <w:color w:val="77206D" w:themeColor="accent5" w:themeShade="BF"/>
         </w:rPr>
-        <w:t xml:space="preserve">    DONATION d ON u.user_id = d.donor_user_id</w:t>
-      </w:r>
+        <w:t xml:space="preserve">    DONATION d ON </w:t>
+      </w:r>
+      <w:proofErr w:type="spellStart"/>
+      <w:r>
+        <w:rPr>
+          <w:color w:val="77206D" w:themeColor="accent5" w:themeShade="BF"/>
+        </w:rPr>
+        <w:t>u.user_id</w:t>
+      </w:r>
+      <w:proofErr w:type="spellEnd"/>
+      <w:r>
+        <w:rPr>
+          <w:color w:val="77206D" w:themeColor="accent5" w:themeShade="BF"/>
+        </w:rPr>
+        <w:t xml:space="preserve"> = </w:t>
+      </w:r>
+      <w:proofErr w:type="spellStart"/>
+      <w:proofErr w:type="gramStart"/>
+      <w:r>
+        <w:rPr>
+          <w:color w:val="77206D" w:themeColor="accent5" w:themeShade="BF"/>
+        </w:rPr>
+        <w:t>d.donor</w:t>
+      </w:r>
+      <w:proofErr w:type="gramEnd"/>
+      <w:r>
+        <w:rPr>
+          <w:color w:val="77206D" w:themeColor="accent5" w:themeShade="BF"/>
+        </w:rPr>
+        <w:t>_user_id</w:t>
+      </w:r>
+      <w:proofErr w:type="spellEnd"/>
     </w:p>
     <w:p>
       <w:pPr>
@@ -4551,8 +5594,16 @@
         <w:rPr>
           <w:color w:val="77206D" w:themeColor="accent5" w:themeShade="BF"/>
         </w:rPr>
-        <w:t xml:space="preserve">    u.user_id</w:t>
-      </w:r>
+        <w:t xml:space="preserve">    </w:t>
+      </w:r>
+      <w:proofErr w:type="spellStart"/>
+      <w:r>
+        <w:rPr>
+          <w:color w:val="77206D" w:themeColor="accent5" w:themeShade="BF"/>
+        </w:rPr>
+        <w:t>u.user_id</w:t>
+      </w:r>
+      <w:proofErr w:type="spellEnd"/>
     </w:p>
     <w:p>
       <w:pPr>
@@ -4577,8 +5628,30 @@
         <w:rPr>
           <w:color w:val="77206D" w:themeColor="accent5" w:themeShade="BF"/>
         </w:rPr>
-        <w:t xml:space="preserve">    total_donated DESC;</w:t>
-      </w:r>
+        <w:t xml:space="preserve">    </w:t>
+      </w:r>
+      <w:proofErr w:type="spellStart"/>
+      <w:r>
+        <w:rPr>
+          <w:color w:val="77206D" w:themeColor="accent5" w:themeShade="BF"/>
+        </w:rPr>
+        <w:t>total_donated</w:t>
+      </w:r>
+      <w:proofErr w:type="spellEnd"/>
+      <w:r>
+        <w:rPr>
+          <w:color w:val="77206D" w:themeColor="accent5" w:themeShade="BF"/>
+        </w:rPr>
+        <w:t xml:space="preserve"> </w:t>
+      </w:r>
+      <w:proofErr w:type="gramStart"/>
+      <w:r>
+        <w:rPr>
+          <w:color w:val="77206D" w:themeColor="accent5" w:themeShade="BF"/>
+        </w:rPr>
+        <w:t>DESC;</w:t>
+      </w:r>
+      <w:proofErr w:type="gramEnd"/>
     </w:p>
     <w:p>
       <w:pPr>
@@ -4609,8 +5682,18 @@
           <w:bCs/>
           <w:color w:val="77206D" w:themeColor="accent5" w:themeShade="BF"/>
         </w:rPr>
-        <w:t>Trigger: CheckRequestFulfillment</w:t>
-      </w:r>
+        <w:t xml:space="preserve">Trigger: </w:t>
+      </w:r>
+      <w:proofErr w:type="spellStart"/>
+      <w:r>
+        <w:rPr>
+          <w:b/>
+          <w:bCs/>
+          <w:color w:val="77206D" w:themeColor="accent5" w:themeShade="BF"/>
+        </w:rPr>
+        <w:t>CheckRequestFulfillment</w:t>
+      </w:r>
+      <w:proofErr w:type="spellEnd"/>
     </w:p>
     <w:p>
       <w:pPr>
@@ -4631,25 +5714,29 @@
           <w:color w:val="77206D" w:themeColor="accent5" w:themeShade="BF"/>
         </w:rPr>
       </w:pPr>
+      <w:proofErr w:type="spellStart"/>
       <w:r>
         <w:rPr>
           <w:color w:val="77206D" w:themeColor="accent5" w:themeShade="BF"/>
         </w:rPr>
         <w:t>sql</w:t>
       </w:r>
-    </w:p>
-    <w:p>
-      <w:pPr>
-        <w:rPr>
-          <w:color w:val="77206D" w:themeColor="accent5" w:themeShade="BF"/>
-        </w:rPr>
-      </w:pPr>
+      <w:proofErr w:type="spellEnd"/>
+    </w:p>
+    <w:p>
+      <w:pPr>
+        <w:rPr>
+          <w:color w:val="77206D" w:themeColor="accent5" w:themeShade="BF"/>
+        </w:rPr>
+      </w:pPr>
+      <w:proofErr w:type="spellStart"/>
       <w:r>
         <w:rPr>
           <w:color w:val="77206D" w:themeColor="accent5" w:themeShade="BF"/>
         </w:rPr>
         <w:t>CopyEdit</w:t>
       </w:r>
+      <w:proofErr w:type="spellEnd"/>
     </w:p>
     <w:p>
       <w:pPr>
@@ -4681,8 +5768,16 @@
         <w:rPr>
           <w:color w:val="77206D" w:themeColor="accent5" w:themeShade="BF"/>
         </w:rPr>
-        <w:t>CREATE TRIGGER CheckRequestFulfillment</w:t>
-      </w:r>
+        <w:t xml:space="preserve">CREATE TRIGGER </w:t>
+      </w:r>
+      <w:proofErr w:type="spellStart"/>
+      <w:r>
+        <w:rPr>
+          <w:color w:val="77206D" w:themeColor="accent5" w:themeShade="BF"/>
+        </w:rPr>
+        <w:t>CheckRequestFulfillment</w:t>
+      </w:r>
+      <w:proofErr w:type="spellEnd"/>
     </w:p>
     <w:p>
       <w:pPr>
@@ -4733,7 +5828,21 @@
         <w:rPr>
           <w:color w:val="77206D" w:themeColor="accent5" w:themeShade="BF"/>
         </w:rPr>
-        <w:t xml:space="preserve">    IF NEW.quantity_needed &lt;= 0 THEN</w:t>
+        <w:t xml:space="preserve">    IF </w:t>
+      </w:r>
+      <w:proofErr w:type="spellStart"/>
+      <w:r>
+        <w:rPr>
+          <w:color w:val="77206D" w:themeColor="accent5" w:themeShade="BF"/>
+        </w:rPr>
+        <w:t>NEW.quantity_needed</w:t>
+      </w:r>
+      <w:proofErr w:type="spellEnd"/>
+      <w:r>
+        <w:rPr>
+          <w:color w:val="77206D" w:themeColor="accent5" w:themeShade="BF"/>
+        </w:rPr>
+        <w:t xml:space="preserve"> &lt;= 0 THEN</w:t>
       </w:r>
     </w:p>
     <w:p>
@@ -4772,21 +5881,65 @@
         <w:rPr>
           <w:color w:val="77206D" w:themeColor="accent5" w:themeShade="BF"/>
         </w:rPr>
-        <w:t xml:space="preserve">        WHERE request_id = NEW.request_id;</w:t>
-      </w:r>
-    </w:p>
-    <w:p>
-      <w:pPr>
-        <w:rPr>
-          <w:color w:val="77206D" w:themeColor="accent5" w:themeShade="BF"/>
-        </w:rPr>
-      </w:pPr>
-      <w:r>
-        <w:rPr>
-          <w:color w:val="77206D" w:themeColor="accent5" w:themeShade="BF"/>
-        </w:rPr>
-        <w:t xml:space="preserve">    END IF;</w:t>
-      </w:r>
+        <w:t xml:space="preserve">        WHERE </w:t>
+      </w:r>
+      <w:proofErr w:type="spellStart"/>
+      <w:r>
+        <w:rPr>
+          <w:color w:val="77206D" w:themeColor="accent5" w:themeShade="BF"/>
+        </w:rPr>
+        <w:t>request_id</w:t>
+      </w:r>
+      <w:proofErr w:type="spellEnd"/>
+      <w:r>
+        <w:rPr>
+          <w:color w:val="77206D" w:themeColor="accent5" w:themeShade="BF"/>
+        </w:rPr>
+        <w:t xml:space="preserve"> = </w:t>
+      </w:r>
+      <w:proofErr w:type="spellStart"/>
+      <w:r>
+        <w:rPr>
+          <w:color w:val="77206D" w:themeColor="accent5" w:themeShade="BF"/>
+        </w:rPr>
+        <w:t>NEW.request_</w:t>
+      </w:r>
+      <w:proofErr w:type="gramStart"/>
+      <w:r>
+        <w:rPr>
+          <w:color w:val="77206D" w:themeColor="accent5" w:themeShade="BF"/>
+        </w:rPr>
+        <w:t>id</w:t>
+      </w:r>
+      <w:proofErr w:type="spellEnd"/>
+      <w:r>
+        <w:rPr>
+          <w:color w:val="77206D" w:themeColor="accent5" w:themeShade="BF"/>
+        </w:rPr>
+        <w:t>;</w:t>
+      </w:r>
+      <w:proofErr w:type="gramEnd"/>
+    </w:p>
+    <w:p>
+      <w:pPr>
+        <w:rPr>
+          <w:color w:val="77206D" w:themeColor="accent5" w:themeShade="BF"/>
+        </w:rPr>
+      </w:pPr>
+      <w:r>
+        <w:rPr>
+          <w:color w:val="77206D" w:themeColor="accent5" w:themeShade="BF"/>
+        </w:rPr>
+        <w:t xml:space="preserve">    END </w:t>
+      </w:r>
+      <w:proofErr w:type="gramStart"/>
+      <w:r>
+        <w:rPr>
+          <w:color w:val="77206D" w:themeColor="accent5" w:themeShade="BF"/>
+        </w:rPr>
+        <w:t>IF;</w:t>
+      </w:r>
+      <w:proofErr w:type="gramEnd"/>
     </w:p>
     <w:p>
       <w:pPr>
@@ -4809,6 +5962,7 @@
       </w:pPr>
     </w:p>
     <w:p>
+      <w:proofErr w:type="gramStart"/>
       <w:r>
         <w:rPr>
           <w:color w:val="77206D" w:themeColor="accent5" w:themeShade="BF"/>
@@ -4818,6 +5972,7 @@
       <w:r>
         <w:t>;</w:t>
       </w:r>
+      <w:proofErr w:type="gramEnd"/>
     </w:p>
     <w:p/>
     <w:sectPr>
